--- a/experiment 4/preregistration/preregistration.docx
+++ b/experiment 4/preregistration/preregistration.docx
@@ -1,6 +1,6 @@
 
 <file path=word/document.xml><?xml version="1.0" encoding="utf-8"?>
-<w:document xmlns:wpc="http://schemas.microsoft.com/office/word/2010/wordprocessingCanvas" xmlns:mo="http://schemas.microsoft.com/office/mac/office/2008/main" xmlns:mc="http://schemas.openxmlformats.org/markup-compatibility/2006" xmlns:mv="urn:schemas-microsoft-com:mac:vml" xmlns:o="urn:schemas-microsoft-com:office:office" xmlns:r="http://schemas.openxmlformats.org/officeDocument/2006/relationships" xmlns:m="http://schemas.openxmlformats.org/officeDocument/2006/math" xmlns:v="urn:schemas-microsoft-com:vml" xmlns:wp14="http://schemas.microsoft.com/office/word/2010/wordprocessingDrawing" xmlns:wp="http://schemas.openxmlformats.org/drawingml/2006/wordprocessingDrawing" xmlns:w10="urn:schemas-microsoft-com:office:word" xmlns:w="http://schemas.openxmlformats.org/wordprocessingml/2006/main" xmlns:w14="http://schemas.microsoft.com/office/word/2010/wordml" xmlns:wpg="http://schemas.microsoft.com/office/word/2010/wordprocessingGroup" xmlns:wpi="http://schemas.microsoft.com/office/word/2010/wordprocessingInk" xmlns:wne="http://schemas.microsoft.com/office/word/2006/wordml" xmlns:wps="http://schemas.microsoft.com/office/word/2010/wordprocessingShape" mc:Ignorable="w14 wp14">
+<w:document xmlns:wpc="http://schemas.microsoft.com/office/word/2010/wordprocessingCanvas" xmlns:cx="http://schemas.microsoft.com/office/drawing/2014/chartex" xmlns:cx1="http://schemas.microsoft.com/office/drawing/2015/9/8/chartex" xmlns:mc="http://schemas.openxmlformats.org/markup-compatibility/2006" xmlns:o="urn:schemas-microsoft-com:office:office" xmlns:r="http://schemas.openxmlformats.org/officeDocument/2006/relationships" xmlns:m="http://schemas.openxmlformats.org/officeDocument/2006/math" xmlns:v="urn:schemas-microsoft-com:vml" xmlns:wp14="http://schemas.microsoft.com/office/word/2010/wordprocessingDrawing" xmlns:wp="http://schemas.openxmlformats.org/drawingml/2006/wordprocessingDrawing" xmlns:w10="urn:schemas-microsoft-com:office:word" xmlns:w="http://schemas.openxmlformats.org/wordprocessingml/2006/main" xmlns:w14="http://schemas.microsoft.com/office/word/2010/wordml" xmlns:w15="http://schemas.microsoft.com/office/word/2012/wordml" xmlns:w16se="http://schemas.microsoft.com/office/word/2015/wordml/symex" xmlns:wpg="http://schemas.microsoft.com/office/word/2010/wordprocessingGroup" xmlns:wpi="http://schemas.microsoft.com/office/word/2010/wordprocessingInk" xmlns:wne="http://schemas.microsoft.com/office/word/2006/wordml" xmlns:wps="http://schemas.microsoft.com/office/word/2010/wordprocessingShape" mc:Ignorable="w14 w15 w16se wp14">
   <w:body>
     <w:p>
       <w:pPr>
@@ -290,16 +290,9 @@
       </w:pPr>
       <w:r>
         <w:tab/>
-      </w:r>
-      <w:proofErr w:type="gramStart"/>
-      <w:r>
-        <w:t>JC, IH, and SH, Department of Experimental Clinical and Health Psychology, Ghent University.</w:t>
-      </w:r>
-      <w:proofErr w:type="gramEnd"/>
-      <w:r>
-        <w:t xml:space="preserve"> This research was conducted with the support of Grant BOF16/MET_V/002 to Jan De Houwer and Ghent University postdoctoral fellowship 01P05517 to IH. Correspondence concerning this article should be sent to </w:t>
-      </w:r>
-      <w:hyperlink r:id="rId9" w:history="1">
+        <w:t xml:space="preserve">JC, IH, and SH, Department of Experimental Clinical and Health Psychology, Ghent University. This research was conducted with the support of Grant BOF16/MET_V/002 to Jan De Houwer and Ghent University postdoctoral fellowship 01P05517 to IH. Correspondence concerning this article should be sent to </w:t>
+      </w:r>
+      <w:hyperlink r:id="rId8" w:history="1">
         <w:r>
           <w:rPr>
             <w:rStyle w:val="Hyperlink"/>
@@ -313,7 +306,7 @@
       <w:r>
         <w:t xml:space="preserve"> The preregistration, materials, and data for the first experiment from this project are available at </w:t>
       </w:r>
-      <w:hyperlink r:id="rId10" w:history="1">
+      <w:hyperlink r:id="rId9" w:history="1">
         <w:r>
           <w:rPr>
             <w:rStyle w:val="Hyperlink"/>
@@ -671,15 +664,7 @@
         <w:t xml:space="preserve"> </w:t>
       </w:r>
       <w:r>
-        <w:t xml:space="preserve">Power analyses for interactions in mixed-effects models are difficult to determine, therefore no power analysis was conducted for our first analysis. For our second analysis, we used the </w:t>
-      </w:r>
-      <w:proofErr w:type="spellStart"/>
-      <w:r>
-        <w:t>pwr</w:t>
-      </w:r>
-      <w:proofErr w:type="spellEnd"/>
-      <w:r>
-        <w:t xml:space="preserve"> package in R to compute the number of participants required to detect a medium f2 effect size (i.e., 0.15) in a regression analysis with a single IV, at the conventional alpha level (.05) and at 95% power. Given these criteria, 89 participants would be required. The aforementioned power analysis is also applicable for our third analysis.</w:t>
+        <w:t>Power analyses for interactions in mixed-effects models are difficult to determine, therefore no power analysis was conducted for our first analysis. For our second analysis, we used the pwr package in R to compute the number of participants required to detect a medium f2 effect size (i.e., 0.15) in a regression analysis with a single IV, at the conventional alpha level (.05) and at 95% power. Given these criteria, 89 participants would be required. The aforementioned power analysis is also applicable for our third analysis.</w:t>
       </w:r>
       <w:r>
         <w:t xml:space="preserve"> </w:t>
@@ -700,54 +685,22 @@
         <w:t xml:space="preserve">= .33. </w:t>
       </w:r>
       <w:r>
-        <w:rPr>
-          <w:highlight w:val="green"/>
-        </w:rPr>
         <w:t xml:space="preserve">We will collect </w:t>
       </w:r>
       <w:r>
-        <w:rPr>
-          <w:highlight w:val="green"/>
-        </w:rPr>
         <w:t>data from 200</w:t>
       </w:r>
       <w:r>
-        <w:rPr>
-          <w:highlight w:val="green"/>
-        </w:rPr>
         <w:t xml:space="preserve"> participants</w:t>
       </w:r>
       <w:r>
-        <w:rPr>
-          <w:highlight w:val="green"/>
-        </w:rPr>
         <w:t xml:space="preserve"> (100 Democrats and 100 Republicans)</w:t>
       </w:r>
       <w:r>
-        <w:rPr>
-          <w:highlight w:val="green"/>
-        </w:rPr>
-        <w:t xml:space="preserve"> based on the availability of resources.</w:t>
-      </w:r>
-      <w:r>
-        <w:t xml:space="preserve"> </w:t>
-      </w:r>
-      <w:commentRangeStart w:id="0"/>
-      <w:r>
-        <w:rPr>
-          <w:highlight w:val="red"/>
-        </w:rPr>
+        <w:t xml:space="preserve"> based on the availability of resources. </w:t>
+      </w:r>
+      <w:r>
         <w:t>We consider this sample size sufficient to power our analyses for all 5 of our hypotheses.</w:t>
-      </w:r>
-      <w:commentRangeEnd w:id="0"/>
-      <w:r>
-        <w:rPr>
-          <w:rStyle w:val="CommentReference"/>
-          <w:rFonts w:eastAsia="Arial Unicode MS"/>
-          <w:color w:val="auto"/>
-          <w:lang w:eastAsia="en-US"/>
-        </w:rPr>
-        <w:commentReference w:id="0"/>
       </w:r>
     </w:p>
     <w:p>
@@ -773,13 +726,10 @@
         <w:t xml:space="preserve">. </w:t>
       </w:r>
       <w:r>
-        <w:rPr>
-          <w:highlight w:val="green"/>
-        </w:rPr>
-        <w:t>Age 18-65,</w:t>
-      </w:r>
-      <w:r>
-        <w:t xml:space="preserve"> fluent English, </w:t>
+        <w:t>Age 18-65, fluent</w:t>
+      </w:r>
+      <w:r>
+        <w:t xml:space="preserve"> English, </w:t>
       </w:r>
       <w:r>
         <w:t xml:space="preserve">US citizen, </w:t>
@@ -836,36 +786,18 @@
         <w:t xml:space="preserve"> </w:t>
       </w:r>
       <w:r>
-        <w:t xml:space="preserve">Completion time on Prolific &lt; 3 minutes, </w:t>
-      </w:r>
-      <w:r>
-        <w:rPr>
-          <w:highlight w:val="green"/>
-        </w:rPr>
-        <w:t>partial data on the demographics questionnaire or either AMP</w:t>
-      </w:r>
-      <w:r>
-        <w:rPr>
-          <w:highlight w:val="green"/>
-        </w:rPr>
+        <w:t>Completion time on Prolific &lt; 3 minutes, partial data on the demographics questionnaire or either AMP</w:t>
+      </w:r>
+      <w:r>
         <w:t xml:space="preserve">, </w:t>
       </w:r>
       <w:r>
-        <w:rPr>
-          <w:highlight w:val="green"/>
-        </w:rPr>
         <w:t>identifying as neither Republican nor Democrat</w:t>
       </w:r>
       <w:r>
-        <w:rPr>
-          <w:highlight w:val="green"/>
-        </w:rPr>
         <w:t xml:space="preserve"> on the political alignment self-report measure</w:t>
       </w:r>
       <w:r>
-        <w:rPr>
-          <w:highlight w:val="green"/>
-        </w:rPr>
         <w:t>.</w:t>
       </w:r>
     </w:p>
@@ -896,7 +828,10 @@
         <w:t>All manipulated factors in the design are within-subjects</w:t>
       </w:r>
       <w:r>
-        <w:t>, with the exception of one between-subjects factor: political alignment (Democrat or Republican). Of the within-subjects factors, t</w:t>
+        <w:t>, with the exception of one between-subjects factor: political alignment (Democrat or Republican</w:t>
+      </w:r>
+      <w:r>
+        <w:t>). Of the within-subjects factors, t</w:t>
       </w:r>
       <w:r>
         <w:t xml:space="preserve">he first factor is that of AMP type, and has two levels: either </w:t>
@@ -922,7 +857,7 @@
       <w:r>
         <w:t xml:space="preserve">and images of Trump (taken from the Presidents-IAT materials from the Project Implicit Demos; see </w:t>
       </w:r>
-      <w:hyperlink r:id="rId12" w:history="1">
+      <w:hyperlink r:id="rId10" w:history="1">
         <w:r>
           <w:rPr>
             <w:rStyle w:val="Hyperlink"/>
@@ -1083,43 +1018,12 @@
         <w:spacing w:line="480" w:lineRule="auto"/>
         <w:ind w:firstLine="720"/>
       </w:pPr>
-      <w:commentRangeStart w:id="1"/>
-      <w:r>
-        <w:rPr>
-          <w:b/>
-          <w:bCs/>
-          <w:highlight w:val="red"/>
-        </w:rPr>
-        <w:lastRenderedPageBreak/>
-        <w:t>Self</w:t>
-      </w:r>
-      <w:commentRangeEnd w:id="1"/>
-      <w:r>
-        <w:rPr>
-          <w:rStyle w:val="CommentReference"/>
-          <w:rFonts w:eastAsia="Arial Unicode MS"/>
-          <w:color w:val="auto"/>
-          <w:lang w:eastAsia="en-US"/>
-        </w:rPr>
-        <w:commentReference w:id="1"/>
-      </w:r>
-      <w:proofErr w:type="gramStart"/>
-      <w:r>
-        <w:rPr>
-          <w:b/>
-          <w:bCs/>
-          <w:highlight w:val="red"/>
-        </w:rPr>
-        <w:t>-</w:t>
-      </w:r>
-      <w:proofErr w:type="gramEnd"/>
-      <w:r>
-        <w:rPr>
-          <w:b/>
-          <w:bCs/>
-          <w:highlight w:val="red"/>
-        </w:rPr>
-        <w:t>report measures</w:t>
+      <w:r>
+        <w:rPr>
+          <w:b/>
+          <w:bCs/>
+        </w:rPr>
+        <w:t>Self-report measures</w:t>
       </w:r>
       <w:r>
         <w:rPr>
@@ -1127,15 +1031,11 @@
           <w:bCs/>
           <w:i/>
           <w:iCs/>
-          <w:highlight w:val="red"/>
         </w:rPr>
         <w:t xml:space="preserve">. </w:t>
       </w:r>
       <w:r>
-        <w:rPr>
-          <w:highlight w:val="red"/>
-        </w:rPr>
-        <w:t>We will ask several exploratory questions after the IA-AMP, and specify that participants should answer them in relation to the IA-AMP only:</w:t>
+        <w:t>We will ask several exploratory questions after the IA-AMP:</w:t>
       </w:r>
       <w:r>
         <w:t xml:space="preserve"> </w:t>
@@ -1151,6 +1051,7 @@
         <w:spacing w:line="480" w:lineRule="auto"/>
       </w:pPr>
       <w:r>
+        <w:lastRenderedPageBreak/>
         <w:t xml:space="preserve">Influence awareness: </w:t>
       </w:r>
     </w:p>
@@ -1186,23 +1087,7 @@
           <w:sz w:val="18"/>
           <w:szCs w:val="18"/>
         </w:rPr>
-        <w:t xml:space="preserve">[1 = </w:t>
-      </w:r>
-      <w:proofErr w:type="gramStart"/>
-      <w:r>
-        <w:rPr>
-          <w:sz w:val="18"/>
-          <w:szCs w:val="18"/>
-        </w:rPr>
-        <w:t>None</w:t>
-      </w:r>
-      <w:proofErr w:type="gramEnd"/>
-      <w:r>
-        <w:rPr>
-          <w:sz w:val="18"/>
-          <w:szCs w:val="18"/>
-        </w:rPr>
-        <w:t>, 2 = A few, 3 = less than half, 4 = About half, 5= More than half, 6 = Most, 7 = All]</w:t>
+        <w:t>[1 = None, 2 = A few, 3 = less than half, 4 = About half, 5= More than half, 6 = Most, 7 = All]</w:t>
       </w:r>
     </w:p>
     <w:p>
@@ -1239,23 +1124,7 @@
           <w:sz w:val="18"/>
           <w:szCs w:val="18"/>
         </w:rPr>
-        <w:t xml:space="preserve">[1 = Never, 2 = Very rarely, 3 = </w:t>
-      </w:r>
-      <w:proofErr w:type="gramStart"/>
-      <w:r>
-        <w:rPr>
-          <w:sz w:val="18"/>
-          <w:szCs w:val="18"/>
-        </w:rPr>
-        <w:t>Somewhat</w:t>
-      </w:r>
-      <w:proofErr w:type="gramEnd"/>
-      <w:r>
-        <w:rPr>
-          <w:sz w:val="18"/>
-          <w:szCs w:val="18"/>
-        </w:rPr>
-        <w:t xml:space="preserve"> rarely, 4 = Sometimes, 5 = Somewhat often, 6 = Very often, 7 = Almost always]</w:t>
+        <w:t>[1 = Never, 2 = Very rarely, 3 = Somewhat rarely, 4 = Sometimes, 5 = Somewhat often, 6 = Very often, 7 = Almost always]</w:t>
       </w:r>
     </w:p>
     <w:p>
@@ -1305,23 +1174,7 @@
           <w:sz w:val="18"/>
           <w:szCs w:val="18"/>
         </w:rPr>
-        <w:t xml:space="preserve">[1 = Never, 2 = Very rarely, 3 = </w:t>
-      </w:r>
-      <w:proofErr w:type="gramStart"/>
-      <w:r>
-        <w:rPr>
-          <w:sz w:val="18"/>
-          <w:szCs w:val="18"/>
-        </w:rPr>
-        <w:t>Somewhat</w:t>
-      </w:r>
-      <w:proofErr w:type="gramEnd"/>
-      <w:r>
-        <w:rPr>
-          <w:sz w:val="18"/>
-          <w:szCs w:val="18"/>
-        </w:rPr>
-        <w:t xml:space="preserve"> rarely, 4 = Sometimes, 5 = Somewhat often, 6 = Very often, 7 = Almost always]</w:t>
+        <w:t>[1 = Never, 2 = Very rarely, 3 = Somewhat rarely, 4 = Sometimes, 5 = Somewhat often, 6 = Very often, 7 = Almost always]</w:t>
       </w:r>
     </w:p>
     <w:p>
@@ -1371,23 +1224,7 @@
           <w:sz w:val="18"/>
           <w:szCs w:val="18"/>
         </w:rPr>
-        <w:t xml:space="preserve">[1 = Never, 2 = Very rarely, 3 = </w:t>
-      </w:r>
-      <w:proofErr w:type="gramStart"/>
-      <w:r>
-        <w:rPr>
-          <w:sz w:val="18"/>
-          <w:szCs w:val="18"/>
-        </w:rPr>
-        <w:t>Somewhat</w:t>
-      </w:r>
-      <w:proofErr w:type="gramEnd"/>
-      <w:r>
-        <w:rPr>
-          <w:sz w:val="18"/>
-          <w:szCs w:val="18"/>
-        </w:rPr>
-        <w:t xml:space="preserve"> rarely, 4 = Sometimes, 5 = Somewhat often, 6 = Very often, 7 = Almost always]</w:t>
+        <w:t>[1 = Never, 2 = Very rarely, 3 = Somewhat rarely, 4 = Sometimes, 5 = Somewhat often, 6 = Very often, 7 = Almost always]</w:t>
       </w:r>
     </w:p>
     <w:p>
@@ -1436,23 +1273,7 @@
           <w:sz w:val="18"/>
           <w:szCs w:val="18"/>
         </w:rPr>
-        <w:t xml:space="preserve">[1 = </w:t>
-      </w:r>
-      <w:proofErr w:type="gramStart"/>
-      <w:r>
-        <w:rPr>
-          <w:sz w:val="18"/>
-          <w:szCs w:val="18"/>
-        </w:rPr>
-        <w:t>My</w:t>
-      </w:r>
-      <w:proofErr w:type="gramEnd"/>
-      <w:r>
-        <w:rPr>
-          <w:sz w:val="18"/>
-          <w:szCs w:val="18"/>
-        </w:rPr>
-        <w:t xml:space="preserve"> responses were based on what I thought the researcher wanted me to say</w:t>
+        <w:t>[1 = My responses were based on what I thought the researcher wanted me to say</w:t>
       </w:r>
       <w:r>
         <w:rPr>
@@ -1509,7 +1330,6 @@
         <w:ind w:left="360"/>
       </w:pPr>
       <w:r>
-        <w:lastRenderedPageBreak/>
         <w:t>“In terms of the two major political parties in the US, do you consider yourself more Democratic or Republican?”</w:t>
       </w:r>
     </w:p>
@@ -1527,6 +1347,7 @@
           <w:sz w:val="18"/>
           <w:szCs w:val="18"/>
         </w:rPr>
+        <w:lastRenderedPageBreak/>
         <w:t>[1 = Very Republican, 2 = Somewhat Republican, 3 = A little Republican, 4 = Neither/Moderate, 5 = A little Democratic, 6 = Somewhat Democratic, 7 = Very Democratic]</w:t>
       </w:r>
     </w:p>
@@ -1658,8 +1479,6 @@
         </w:rPr>
         <w:t xml:space="preserve">Measures </w:t>
       </w:r>
-      <w:bookmarkStart w:id="2" w:name="_GoBack"/>
-      <w:bookmarkEnd w:id="2"/>
     </w:p>
     <w:p>
       <w:pPr>
@@ -1676,7 +1495,7 @@
       <w:r>
         <w:t xml:space="preserve">(from Experiment 1 of the current project; see </w:t>
       </w:r>
-      <w:hyperlink r:id="rId13" w:history="1">
+      <w:hyperlink r:id="rId11" w:history="1">
         <w:r>
           <w:rPr>
             <w:rStyle w:val="Hyperlink0"/>
@@ -1752,24 +1571,96 @@
         <w:spacing w:line="480" w:lineRule="auto"/>
         <w:ind w:firstLine="720"/>
       </w:pPr>
-      <w:proofErr w:type="gramStart"/>
       <w:r>
         <w:rPr>
           <w:rStyle w:val="None"/>
           <w:b/>
           <w:bCs/>
         </w:rPr>
+        <w:t>M1 (manipulation check).</w:t>
+      </w:r>
+      <w:r>
+        <w:t xml:space="preserve"> An AMP effect will be dem</w:t>
+      </w:r>
+      <w:r>
+        <w:t xml:space="preserve">onstrated for both </w:t>
+      </w:r>
+      <w:r>
+        <w:t>IA-</w:t>
+      </w:r>
+      <w:r>
+        <w:t>AMP</w:t>
+      </w:r>
+      <w:r>
+        <w:t>s</w:t>
+      </w:r>
+      <w:r>
+        <w:t xml:space="preserve">. The target stimuli will be differentially evaluated based on the source stimuli that preceded them, </w:t>
+      </w:r>
+      <w:r>
         <w:lastRenderedPageBreak/>
-        <w:t>M1 (manipulation check).</w:t>
-      </w:r>
-      <w:proofErr w:type="gramEnd"/>
-      <w:r>
-        <w:t xml:space="preserve"> An AMP effect will be dem</w:t>
-      </w:r>
-      <w:r>
-        <w:t xml:space="preserve">onstrated for </w:t>
-      </w:r>
-      <w:commentRangeStart w:id="3"/>
+        <w:t>such that</w:t>
+      </w:r>
+      <w:r>
+        <w:t xml:space="preserve"> (i) in the positive-negative AMP for both groups,</w:t>
+      </w:r>
+      <w:r>
+        <w:t xml:space="preserve"> targets preceded by negative primes will be rated more negatively than those preceded by positive </w:t>
+      </w:r>
+      <w:r>
+        <w:t>primes, (ii) in the politics AMP for Democratic supporters, targets preceded by Trump primes will be rated more negatively than those preceded by Obama primes, (iii) in the politics AMP for Republican supporters, targets preceded by Obama primes will be rated more negatively than those preceded by Trump primes</w:t>
+      </w:r>
+      <w:r>
+        <w:t xml:space="preserve">. </w:t>
+      </w:r>
+    </w:p>
+    <w:p>
+      <w:pPr>
+        <w:pStyle w:val="BodyA"/>
+        <w:spacing w:line="480" w:lineRule="auto"/>
+        <w:ind w:firstLine="720"/>
+      </w:pPr>
+      <w:r>
+        <w:rPr>
+          <w:rStyle w:val="None"/>
+          <w:b/>
+          <w:bCs/>
+        </w:rPr>
+        <w:t>H1.</w:t>
+      </w:r>
+      <w:r>
+        <w:t xml:space="preserve"> For both </w:t>
+      </w:r>
+      <w:r>
+        <w:t>AMP</w:t>
+      </w:r>
+      <w:r>
+        <w:t>s</w:t>
+      </w:r>
+      <w:r>
+        <w:t>, the influence of prime identity</w:t>
+      </w:r>
+      <w:r>
+        <w:t xml:space="preserve"> on the valence rating of the Chinese characters will be moderated by that subset of trials in which participants report being influenced by the prime stimulus. </w:t>
+      </w:r>
+    </w:p>
+    <w:p>
+      <w:pPr>
+        <w:pStyle w:val="BodyA"/>
+        <w:spacing w:line="480" w:lineRule="auto"/>
+        <w:ind w:firstLine="720"/>
+      </w:pPr>
+      <w:r>
+        <w:rPr>
+          <w:rStyle w:val="None"/>
+          <w:b/>
+          <w:bCs/>
+        </w:rPr>
+        <w:t xml:space="preserve">H2. </w:t>
+      </w:r>
+      <w:r>
+        <w:t xml:space="preserve">For </w:t>
+      </w:r>
       <w:r>
         <w:t xml:space="preserve">both </w:t>
       </w:r>
@@ -1779,31 +1670,115 @@
       <w:r>
         <w:t>s</w:t>
       </w:r>
-      <w:commentRangeEnd w:id="3"/>
-      <w:r>
-        <w:rPr>
-          <w:rStyle w:val="CommentReference"/>
-          <w:rFonts w:eastAsia="Arial Unicode MS"/>
-          <w:color w:val="auto"/>
-          <w:lang w:eastAsia="en-US"/>
-        </w:rPr>
-        <w:commentReference w:id="3"/>
-      </w:r>
-      <w:r>
-        <w:t>. The target stimuli will be differentially evaluated based on the source stimuli that preceded them, such that</w:t>
-      </w:r>
-      <w:r>
-        <w:t xml:space="preserve"> (i) in the positive-negative AMP for both groups,</w:t>
-      </w:r>
-      <w:r>
-        <w:t xml:space="preserve"> targets preceded by negative primes will be rated more negatively than those preceded by positive </w:t>
-      </w:r>
-      <w:r>
-        <w:t>primes, (ii) in the politics AMP for Democratic supporters, targets preceded by Trump primes will be rated more negatively than those preceded by Obama primes, (iii) in the politics AMP for Republican supporters, targets preceded by Obama primes will be rated more negatively than those preceded by Trump primes</w:t>
-      </w:r>
-      <w:r>
+      <w:r>
+        <w:t>, the magnitude of the AMP effect will be predicted by the proportion of influenced trials to non-influenced trials</w:t>
+      </w:r>
+      <w:r>
+        <w:t xml:space="preserve"> in that AMP</w:t>
+      </w:r>
+      <w:r>
+        <w:t>.</w:t>
+      </w:r>
+    </w:p>
+    <w:p>
+      <w:pPr>
+        <w:pStyle w:val="BodyA"/>
+        <w:spacing w:line="480" w:lineRule="auto"/>
+        <w:ind w:firstLine="720"/>
+      </w:pPr>
+      <w:r>
+        <w:rPr>
+          <w:rStyle w:val="None"/>
+          <w:b/>
+          <w:bCs/>
+        </w:rPr>
+        <w:t xml:space="preserve">H3. </w:t>
+      </w:r>
+      <w:r>
+        <w:t>The magnitude of the AMP effect in one AMP will be predicted by the proportion of influenced trials to non-influenced trials in the other AMP.</w:t>
+      </w:r>
+    </w:p>
+    <w:p>
+      <w:pPr>
+        <w:pStyle w:val="BodyA"/>
+        <w:spacing w:line="480" w:lineRule="auto"/>
+        <w:ind w:firstLine="720"/>
+      </w:pPr>
+      <w:r>
+        <w:rPr>
+          <w:b/>
+        </w:rPr>
+        <w:t xml:space="preserve">H4. </w:t>
+      </w:r>
+      <w:r>
+        <w:t xml:space="preserve">The influence rates of participants will correlate highly </w:t>
+      </w:r>
+      <w:bookmarkStart w:id="0" w:name="_GoBack"/>
+      <w:bookmarkEnd w:id="0"/>
+      <w:r>
+        <w:t xml:space="preserve">across the two AMPs. </w:t>
+      </w:r>
+    </w:p>
+    <w:p>
+      <w:pPr>
+        <w:pStyle w:val="BodyA"/>
+        <w:spacing w:line="480" w:lineRule="auto"/>
+        <w:ind w:firstLine="720"/>
+      </w:pPr>
+      <w:r>
+        <w:rPr>
+          <w:b/>
+        </w:rPr>
+        <w:t>H5</w:t>
+      </w:r>
+      <w:r>
+        <w:rPr>
+          <w:b/>
+        </w:rPr>
         <w:t xml:space="preserve">. </w:t>
       </w:r>
+      <w:r>
+        <w:t>Differences in AMP effects between Democrats and Republicans will be greater when the AMP effect is calculated based only on influenced trials compared to when it is calculated based only on uninfluenced trials.</w:t>
+      </w:r>
+    </w:p>
+    <w:p>
+      <w:pPr>
+        <w:pStyle w:val="BodyA"/>
+        <w:spacing w:line="480" w:lineRule="auto"/>
+        <w:jc w:val="center"/>
+        <w:rPr>
+          <w:rStyle w:val="None"/>
+          <w:b/>
+          <w:bCs/>
+        </w:rPr>
+      </w:pPr>
+      <w:r>
+        <w:rPr>
+          <w:rStyle w:val="None"/>
+          <w:b/>
+          <w:bCs/>
+        </w:rPr>
+        <w:t>Results</w:t>
+      </w:r>
+    </w:p>
+    <w:p>
+      <w:pPr>
+        <w:pStyle w:val="BodyA"/>
+        <w:spacing w:line="480" w:lineRule="auto"/>
+        <w:rPr>
+          <w:rStyle w:val="None"/>
+          <w:b/>
+          <w:bCs/>
+        </w:rPr>
+      </w:pPr>
+      <w:r>
+        <w:rPr>
+          <w:rStyle w:val="None"/>
+          <w:b/>
+          <w:bCs/>
+        </w:rPr>
+        <w:t>Analytic strategy</w:t>
+      </w:r>
     </w:p>
     <w:p>
       <w:pPr>
@@ -1811,240 +1786,13 @@
         <w:spacing w:line="480" w:lineRule="auto"/>
         <w:ind w:firstLine="720"/>
       </w:pPr>
-      <w:commentRangeStart w:id="4"/>
       <w:r>
         <w:rPr>
           <w:rStyle w:val="None"/>
           <w:b/>
           <w:bCs/>
         </w:rPr>
-        <w:t>H1.</w:t>
-      </w:r>
-      <w:r>
-        <w:t xml:space="preserve"> For both </w:t>
-      </w:r>
-      <w:r>
-        <w:t>AMP</w:t>
-      </w:r>
-      <w:r>
-        <w:t>s</w:t>
-      </w:r>
-      <w:r>
-        <w:t>, the influence of prime identity</w:t>
-      </w:r>
-      <w:r>
-        <w:t xml:space="preserve"> on the valence rating of the Chinese characters will be moderated by that subset of trials in which participants report being influenced by the prime stimulus. </w:t>
-      </w:r>
-    </w:p>
-    <w:p>
-      <w:pPr>
-        <w:pStyle w:val="BodyA"/>
-        <w:spacing w:line="480" w:lineRule="auto"/>
-        <w:ind w:firstLine="720"/>
-      </w:pPr>
-      <w:r>
-        <w:rPr>
-          <w:rStyle w:val="None"/>
-          <w:b/>
-          <w:bCs/>
-        </w:rPr>
-        <w:t xml:space="preserve">H2. </w:t>
-      </w:r>
-      <w:r>
-        <w:t xml:space="preserve">For </w:t>
-      </w:r>
-      <w:r>
-        <w:t xml:space="preserve">both </w:t>
-      </w:r>
-      <w:r>
-        <w:t>AMP</w:t>
-      </w:r>
-      <w:r>
-        <w:t>s</w:t>
-      </w:r>
-      <w:r>
-        <w:t>, the magnitude of the AMP effect will be predicted by the proportion of influenced trials to non-influenced trials</w:t>
-      </w:r>
-      <w:r>
-        <w:t xml:space="preserve"> in that AMP</w:t>
-      </w:r>
-      <w:r>
-        <w:t>.</w:t>
-      </w:r>
-    </w:p>
-    <w:commentRangeEnd w:id="4"/>
-    <w:p>
-      <w:pPr>
-        <w:pStyle w:val="BodyA"/>
-        <w:spacing w:line="480" w:lineRule="auto"/>
-        <w:ind w:firstLine="720"/>
-      </w:pPr>
-      <w:r>
-        <w:rPr>
-          <w:rStyle w:val="CommentReference"/>
-          <w:rFonts w:eastAsia="Arial Unicode MS"/>
-          <w:color w:val="auto"/>
-          <w:lang w:eastAsia="en-US"/>
-        </w:rPr>
-        <w:commentReference w:id="4"/>
-      </w:r>
-      <w:commentRangeStart w:id="5"/>
-      <w:r>
-        <w:rPr>
-          <w:rStyle w:val="None"/>
-          <w:b/>
-          <w:bCs/>
-        </w:rPr>
-        <w:t xml:space="preserve">H3. </w:t>
-      </w:r>
-      <w:r>
-        <w:t>The magnitude of the AMP effect in one AMP will be predicted by the proportion of influenced trials to non-influenced trials in the other AMP.</w:t>
-      </w:r>
-      <w:commentRangeEnd w:id="5"/>
-      <w:r>
-        <w:rPr>
-          <w:rStyle w:val="CommentReference"/>
-          <w:rFonts w:eastAsia="Arial Unicode MS"/>
-          <w:color w:val="auto"/>
-          <w:lang w:eastAsia="en-US"/>
-        </w:rPr>
-        <w:commentReference w:id="5"/>
-      </w:r>
-    </w:p>
-    <w:p>
-      <w:pPr>
-        <w:pStyle w:val="BodyA"/>
-        <w:spacing w:line="480" w:lineRule="auto"/>
-        <w:ind w:firstLine="720"/>
-      </w:pPr>
-      <w:r>
-        <w:rPr>
-          <w:b/>
-        </w:rPr>
-        <w:t xml:space="preserve">H4. </w:t>
-      </w:r>
-      <w:r>
-        <w:t xml:space="preserve">The influence rates of participants will correlate </w:t>
-      </w:r>
-      <w:commentRangeStart w:id="6"/>
-      <w:r>
-        <w:t xml:space="preserve">highly </w:t>
-      </w:r>
-      <w:commentRangeEnd w:id="6"/>
-      <w:r>
-        <w:rPr>
-          <w:rStyle w:val="CommentReference"/>
-          <w:rFonts w:eastAsia="Arial Unicode MS"/>
-          <w:color w:val="auto"/>
-          <w:lang w:eastAsia="en-US"/>
-        </w:rPr>
-        <w:commentReference w:id="6"/>
-      </w:r>
-      <w:r>
-        <w:t xml:space="preserve">across the two AMPs. </w:t>
-      </w:r>
-    </w:p>
-    <w:p>
-      <w:pPr>
-        <w:pStyle w:val="BodyA"/>
-        <w:spacing w:line="480" w:lineRule="auto"/>
-        <w:ind w:firstLine="720"/>
-      </w:pPr>
-      <w:r>
-        <w:rPr>
-          <w:b/>
-        </w:rPr>
-        <w:t>H5</w:t>
-      </w:r>
-      <w:r>
-        <w:rPr>
-          <w:b/>
-        </w:rPr>
-        <w:t xml:space="preserve">. </w:t>
-      </w:r>
-      <w:r>
-        <w:t xml:space="preserve">Differences in </w:t>
-      </w:r>
-      <w:commentRangeStart w:id="7"/>
-      <w:r>
-        <w:t xml:space="preserve">AMP effects </w:t>
-      </w:r>
-      <w:commentRangeEnd w:id="7"/>
-      <w:r>
-        <w:rPr>
-          <w:rStyle w:val="CommentReference"/>
-          <w:rFonts w:eastAsia="Arial Unicode MS"/>
-          <w:color w:val="auto"/>
-          <w:lang w:eastAsia="en-US"/>
-        </w:rPr>
-        <w:commentReference w:id="7"/>
-      </w:r>
-      <w:r>
-        <w:t>between Democrats and Republicans will be greater when the AMP effect is calculated based only on influenced trials compared to when it is calculated based only on uninfluenced trials.</w:t>
-      </w:r>
-    </w:p>
-    <w:p>
-      <w:pPr>
-        <w:pStyle w:val="BodyA"/>
-        <w:spacing w:line="480" w:lineRule="auto"/>
-        <w:jc w:val="center"/>
-        <w:rPr>
-          <w:rStyle w:val="None"/>
-          <w:b/>
-          <w:bCs/>
-        </w:rPr>
-      </w:pPr>
-      <w:r>
-        <w:rPr>
-          <w:rStyle w:val="None"/>
-          <w:b/>
-          <w:bCs/>
-        </w:rPr>
-        <w:t>Results</w:t>
-      </w:r>
-    </w:p>
-    <w:p>
-      <w:pPr>
-        <w:pStyle w:val="BodyA"/>
-        <w:spacing w:line="480" w:lineRule="auto"/>
-        <w:rPr>
-          <w:rStyle w:val="None"/>
-          <w:b/>
-          <w:bCs/>
-        </w:rPr>
-      </w:pPr>
-      <w:r>
-        <w:rPr>
-          <w:rStyle w:val="None"/>
-          <w:b/>
-          <w:bCs/>
-        </w:rPr>
-        <w:t>Analytic strategy</w:t>
-      </w:r>
-    </w:p>
-    <w:p>
-      <w:pPr>
-        <w:pStyle w:val="BodyA"/>
-        <w:spacing w:line="480" w:lineRule="auto"/>
-        <w:ind w:firstLine="720"/>
-      </w:pPr>
-      <w:proofErr w:type="gramStart"/>
-      <w:r>
-        <w:rPr>
-          <w:rStyle w:val="None"/>
-          <w:b/>
-          <w:bCs/>
-        </w:rPr>
-        <w:t>Manipulation &amp; hypothesis tests.</w:t>
-      </w:r>
-      <w:proofErr w:type="gramEnd"/>
-      <w:r>
-        <w:rPr>
-          <w:rStyle w:val="None"/>
-          <w:b/>
-          <w:bCs/>
-        </w:rPr>
-        <w:t xml:space="preserve"> </w:t>
+        <w:t xml:space="preserve">Manipulation &amp; hypothesis tests. </w:t>
       </w:r>
       <w:r>
         <w:t xml:space="preserve">Using the R package </w:t>
@@ -2070,24 +1818,16 @@
         <w:t>identity</w:t>
       </w:r>
       <w:r>
+        <w:t xml:space="preserve"> in both</w:t>
+      </w:r>
+      <w:r>
         <w:t xml:space="preserve"> </w:t>
       </w:r>
-      <w:proofErr w:type="gramStart"/>
-      <w:r>
-        <w:t>in both</w:t>
-      </w:r>
-      <w:r>
-        <w:t xml:space="preserve"> </w:t>
-      </w:r>
       <w:r>
         <w:t>AMP</w:t>
       </w:r>
       <w:r>
-        <w:t>s (M1)</w:t>
-      </w:r>
-      <w:proofErr w:type="gramEnd"/>
-      <w:r>
-        <w:t>. Both</w:t>
+        <w:t>s (M1). Both</w:t>
       </w:r>
       <w:r>
         <w:t xml:space="preserve"> model</w:t>
@@ -2096,11 +1836,7 @@
         <w:t>s</w:t>
       </w:r>
       <w:r>
-        <w:t xml:space="preserve"> will include participant ID as a random intercept to </w:t>
-      </w:r>
-      <w:r>
-        <w:lastRenderedPageBreak/>
-        <w:t>acknowledge the non-independence of the multiple ratings provided by each participant.</w:t>
+        <w:t xml:space="preserve"> will include participant ID as a random intercept to acknowledge the non-independence of the multiple ratings provided by each participant.</w:t>
       </w:r>
       <w:r>
         <w:t xml:space="preserve"> The Wilkinson notation for the first model (i.e., for the positive-negative AMP)</w:t>
@@ -2120,8 +1856,6 @@
           <w:szCs w:val="20"/>
         </w:rPr>
       </w:pPr>
-      <w:proofErr w:type="spellStart"/>
-      <w:proofErr w:type="gramStart"/>
       <w:r>
         <w:rPr>
           <w:rStyle w:val="None"/>
@@ -2129,9 +1863,8 @@
           <w:sz w:val="20"/>
           <w:szCs w:val="20"/>
         </w:rPr>
-        <w:t>valence</w:t>
-      </w:r>
-      <w:proofErr w:type="gramEnd"/>
+        <w:t>valence_rating ~ prime_</w:t>
+      </w:r>
       <w:r>
         <w:rPr>
           <w:rStyle w:val="None"/>
@@ -2139,9 +1872,8 @@
           <w:sz w:val="20"/>
           <w:szCs w:val="20"/>
         </w:rPr>
-        <w:t>_rating</w:t>
-      </w:r>
-      <w:proofErr w:type="spellEnd"/>
+        <w:t>identity</w:t>
+      </w:r>
       <w:r>
         <w:rPr>
           <w:rStyle w:val="None"/>
@@ -2149,18 +1881,31 @@
           <w:sz w:val="20"/>
           <w:szCs w:val="20"/>
         </w:rPr>
-        <w:t xml:space="preserve"> ~ </w:t>
-      </w:r>
-      <w:proofErr w:type="spellStart"/>
-      <w:r>
+        <w:t xml:space="preserve"> + (1 | participant)</w:t>
+      </w:r>
+    </w:p>
+    <w:p>
+      <w:pPr>
+        <w:pStyle w:val="BodyA"/>
+        <w:spacing w:line="480" w:lineRule="auto"/>
+        <w:ind w:firstLine="720"/>
+      </w:pPr>
+      <w:r>
+        <w:lastRenderedPageBreak/>
+        <w:t>The second model (for the politics AMP) will also include participants’ political identity (Democrats or Republicans), given that we expect oppositional effects for Democrats and Republicans. Wilkinson notation for this model is:</w:t>
+      </w:r>
+    </w:p>
+    <w:p>
+      <w:pPr>
+        <w:pStyle w:val="BodyA"/>
+        <w:spacing w:line="480" w:lineRule="auto"/>
         <w:rPr>
           <w:rStyle w:val="None"/>
           <w:rFonts w:ascii="Monaco" w:hAnsi="Monaco"/>
           <w:sz w:val="20"/>
           <w:szCs w:val="20"/>
         </w:rPr>
-        <w:t>prime_</w:t>
-      </w:r>
+      </w:pPr>
       <w:r>
         <w:rPr>
           <w:rStyle w:val="None"/>
@@ -2168,27 +1913,61 @@
           <w:sz w:val="20"/>
           <w:szCs w:val="20"/>
         </w:rPr>
-        <w:t>identity</w:t>
-      </w:r>
-      <w:proofErr w:type="spellEnd"/>
-      <w:r>
+        <w:t>valence_rating ~ prime_identity * political_affiliation + (1 | participant)</w:t>
+      </w:r>
+    </w:p>
+    <w:p>
+      <w:pPr>
+        <w:pStyle w:val="BodyA"/>
+        <w:spacing w:line="480" w:lineRule="auto"/>
         <w:rPr>
           <w:rStyle w:val="None"/>
           <w:rFonts w:ascii="Monaco" w:hAnsi="Monaco"/>
           <w:sz w:val="20"/>
           <w:szCs w:val="20"/>
         </w:rPr>
-        <w:t xml:space="preserve"> + (1 | participant)</w:t>
-      </w:r>
+      </w:pPr>
     </w:p>
     <w:p>
       <w:pPr>
         <w:pStyle w:val="BodyA"/>
         <w:spacing w:line="480" w:lineRule="auto"/>
         <w:ind w:firstLine="720"/>
-      </w:pPr>
-      <w:r>
-        <w:t>The second model (for the politics AMP) will also include participants’ political identity (Democrats or Republicans), given that we expect oppositional effects for Democrats and Republicans. Wilkinson notation for this model is:</w:t>
+        <w:rPr>
+          <w:rStyle w:val="None"/>
+          <w:b/>
+          <w:bCs/>
+        </w:rPr>
+      </w:pPr>
+      <w:r>
+        <w:t>W</w:t>
+      </w:r>
+      <w:r>
+        <w:t>e will construct two</w:t>
+      </w:r>
+      <w:r>
+        <w:t xml:space="preserve"> frequentist logistic mixed-effects model to quantify the interaction between prime </w:t>
+      </w:r>
+      <w:r>
+        <w:t>identity</w:t>
+      </w:r>
+      <w:r>
+        <w:t xml:space="preserve"> and influence ratings in each</w:t>
+      </w:r>
+      <w:r>
+        <w:t xml:space="preserve"> AMP (H1). The model</w:t>
+      </w:r>
+      <w:r>
+        <w:t>s</w:t>
+      </w:r>
+      <w:r>
+        <w:t xml:space="preserve"> will also include participant ID as a random intercept. In-line with best practices for such analyses, we will use effect coding for the IVs, rescaling each to -.5 and .5. The Wilkinson notation for the model </w:t>
+      </w:r>
+      <w:r>
+        <w:t xml:space="preserve">for the positive-negative AMP </w:t>
+      </w:r>
+      <w:r>
+        <w:t>is as follows:</w:t>
       </w:r>
     </w:p>
     <w:p>
@@ -2202,8 +1981,6 @@
           <w:szCs w:val="20"/>
         </w:rPr>
       </w:pPr>
-      <w:proofErr w:type="spellStart"/>
-      <w:proofErr w:type="gramStart"/>
       <w:r>
         <w:rPr>
           <w:rStyle w:val="None"/>
@@ -2211,9 +1988,8 @@
           <w:sz w:val="20"/>
           <w:szCs w:val="20"/>
         </w:rPr>
-        <w:t>valence</w:t>
-      </w:r>
-      <w:proofErr w:type="gramEnd"/>
+        <w:t>valence_rating ~ prime_</w:t>
+      </w:r>
       <w:r>
         <w:rPr>
           <w:rStyle w:val="None"/>
@@ -2221,9 +1997,8 @@
           <w:sz w:val="20"/>
           <w:szCs w:val="20"/>
         </w:rPr>
-        <w:t>_rating</w:t>
-      </w:r>
-      <w:proofErr w:type="spellEnd"/>
+        <w:t>identity</w:t>
+      </w:r>
       <w:r>
         <w:rPr>
           <w:rStyle w:val="None"/>
@@ -2231,19 +2006,41 @@
           <w:sz w:val="20"/>
           <w:szCs w:val="20"/>
         </w:rPr>
-        <w:t xml:space="preserve"> ~ </w:t>
-      </w:r>
-      <w:proofErr w:type="spellStart"/>
-      <w:r>
+        <w:t xml:space="preserve"> * reported_influence + (1 | participant)</w:t>
+      </w:r>
+    </w:p>
+    <w:p>
+      <w:pPr>
+        <w:pStyle w:val="BodyA"/>
+        <w:spacing w:line="480" w:lineRule="auto"/>
+      </w:pPr>
+      <w:r>
+        <w:t>The</w:t>
+      </w:r>
+      <w:r>
+        <w:t xml:space="preserve"> model for the politics AMP will also include political affiliation as a fixed effect.</w:t>
+      </w:r>
+      <w:r>
+        <w:t xml:space="preserve"> Wilkinson notation for the model for the </w:t>
+      </w:r>
+      <w:r>
+        <w:t>political</w:t>
+      </w:r>
+      <w:r>
+        <w:t xml:space="preserve"> AMP is as follows:</w:t>
+      </w:r>
+    </w:p>
+    <w:p>
+      <w:pPr>
+        <w:pStyle w:val="BodyA"/>
+        <w:spacing w:line="480" w:lineRule="auto"/>
         <w:rPr>
           <w:rStyle w:val="None"/>
           <w:rFonts w:ascii="Monaco" w:hAnsi="Monaco"/>
           <w:sz w:val="20"/>
           <w:szCs w:val="20"/>
         </w:rPr>
-        <w:t>prime_identity</w:t>
-      </w:r>
-      <w:proofErr w:type="spellEnd"/>
+      </w:pPr>
       <w:r>
         <w:rPr>
           <w:rStyle w:val="None"/>
@@ -2251,9 +2048,95 @@
           <w:sz w:val="20"/>
           <w:szCs w:val="20"/>
         </w:rPr>
-        <w:t xml:space="preserve"> * </w:t>
-      </w:r>
-      <w:proofErr w:type="spellStart"/>
+        <w:t>valence_rating ~ prime_identity * reported_influence * political_afflication + (1 | participant)</w:t>
+      </w:r>
+    </w:p>
+    <w:p>
+      <w:pPr>
+        <w:pStyle w:val="BodyA"/>
+        <w:spacing w:line="480" w:lineRule="auto"/>
+        <w:ind w:firstLine="720"/>
+      </w:pPr>
+      <w:r>
+        <w:t>If no interaction effect is</w:t>
+      </w:r>
+      <w:r>
+        <w:t xml:space="preserve"> found, Bayesian analyses may be used may be used to quantify the evidence for the null hypothesis using the R package </w:t>
+      </w:r>
+      <w:r>
+        <w:rPr>
+          <w:rStyle w:val="None"/>
+          <w:i/>
+          <w:iCs/>
+        </w:rPr>
+        <w:t>brms</w:t>
+      </w:r>
+      <w:r>
+        <w:t xml:space="preserve">. This would likely employ default priors that are designed to be uninformative (i.e., Students t distribution [students_t(3, 0, 10)] placed on all parameters). </w:t>
+      </w:r>
+    </w:p>
+    <w:p>
+      <w:pPr>
+        <w:pStyle w:val="BodyA"/>
+        <w:spacing w:line="480" w:lineRule="auto"/>
+        <w:ind w:firstLine="720"/>
+      </w:pPr>
+      <w:r>
+        <w:t>We will also construct two</w:t>
+      </w:r>
+      <w:r>
+        <w:t xml:space="preserve"> standard regression model</w:t>
+      </w:r>
+      <w:r>
+        <w:t>s</w:t>
+      </w:r>
+      <w:r>
+        <w:t xml:space="preserve"> to assess whether a greater </w:t>
+      </w:r>
+      <w:r>
+        <w:t>proportion</w:t>
+      </w:r>
+      <w:r>
+        <w:t xml:space="preserve"> of influenced trials </w:t>
+      </w:r>
+      <w:r>
+        <w:t>in each AMP predicts a larger effect size in that AMP, for both the positive-negative AMP and the politics AMP (H2). For both AMPs</w:t>
+      </w:r>
+      <w:r>
+        <w:t xml:space="preserve">, we will compute an AMP effect size for each participant by subtracting the number of ‘pleasant’ responses when the target was preceded by a positive prime from the number of ‘pleasant’ responses when the target was </w:t>
+      </w:r>
+      <w:r>
+        <w:lastRenderedPageBreak/>
+        <w:t>preceded by a negative prime.</w:t>
+      </w:r>
+      <w:r>
+        <w:t xml:space="preserve"> For the politics AMP, given that we are not interested in directionality of the effect, and only the absolute magnitude, we will only consider the absolute magnitude of the effect in our analysis. </w:t>
+      </w:r>
+      <w:r>
+        <w:t>We will also compute the proportion of influenced trials to uninfluenced trials for each participant</w:t>
+      </w:r>
+      <w:r>
+        <w:t xml:space="preserve"> on each AMP</w:t>
+      </w:r>
+      <w:r>
+        <w:t>.</w:t>
+      </w:r>
+      <w:r>
+        <w:t xml:space="preserve"> The Wilkinson notation for this model is:</w:t>
+      </w:r>
+    </w:p>
+    <w:p>
+      <w:pPr>
+        <w:pStyle w:val="BodyA"/>
+        <w:spacing w:line="480" w:lineRule="auto"/>
+        <w:ind w:firstLine="720"/>
+        <w:rPr>
+          <w:rStyle w:val="None"/>
+          <w:rFonts w:ascii="Monaco" w:eastAsia="Monaco" w:hAnsi="Monaco" w:cs="Monaco"/>
+          <w:sz w:val="20"/>
+          <w:szCs w:val="20"/>
+        </w:rPr>
+      </w:pPr>
       <w:r>
         <w:rPr>
           <w:rStyle w:val="None"/>
@@ -2261,395 +2144,7 @@
           <w:sz w:val="20"/>
           <w:szCs w:val="20"/>
         </w:rPr>
-        <w:t>political_affiliation</w:t>
-      </w:r>
-      <w:proofErr w:type="spellEnd"/>
-      <w:r>
-        <w:rPr>
-          <w:rStyle w:val="None"/>
-          <w:rFonts w:ascii="Monaco" w:hAnsi="Monaco"/>
-          <w:sz w:val="20"/>
-          <w:szCs w:val="20"/>
-        </w:rPr>
-        <w:t xml:space="preserve"> + (1 | participant)</w:t>
-      </w:r>
-    </w:p>
-    <w:p>
-      <w:pPr>
-        <w:pStyle w:val="BodyA"/>
-        <w:spacing w:line="480" w:lineRule="auto"/>
-        <w:rPr>
-          <w:rStyle w:val="None"/>
-          <w:rFonts w:ascii="Monaco" w:hAnsi="Monaco"/>
-          <w:sz w:val="20"/>
-          <w:szCs w:val="20"/>
-        </w:rPr>
-      </w:pPr>
-    </w:p>
-    <w:p>
-      <w:pPr>
-        <w:pStyle w:val="BodyA"/>
-        <w:spacing w:line="480" w:lineRule="auto"/>
-        <w:ind w:firstLine="720"/>
-        <w:rPr>
-          <w:rStyle w:val="None"/>
-          <w:b/>
-          <w:bCs/>
-        </w:rPr>
-      </w:pPr>
-      <w:r>
-        <w:t>W</w:t>
-      </w:r>
-      <w:r>
-        <w:t xml:space="preserve">e will construct </w:t>
-      </w:r>
-      <w:proofErr w:type="gramStart"/>
-      <w:r>
-        <w:t>two</w:t>
-      </w:r>
-      <w:r>
-        <w:t xml:space="preserve"> frequentist</w:t>
-      </w:r>
-      <w:proofErr w:type="gramEnd"/>
-      <w:r>
-        <w:t xml:space="preserve"> logistic mixed-effects model to quantify the interaction between prime </w:t>
-      </w:r>
-      <w:r>
-        <w:t>identity</w:t>
-      </w:r>
-      <w:r>
-        <w:t xml:space="preserve"> and influence ratings in each</w:t>
-      </w:r>
-      <w:r>
-        <w:t xml:space="preserve"> AMP (H1). The model</w:t>
-      </w:r>
-      <w:r>
-        <w:t>s</w:t>
-      </w:r>
-      <w:r>
-        <w:t xml:space="preserve"> will also include participant ID as a random intercept. In-line with best practices for such analyses, we will use effect coding for the IVs, rescaling each to -.5 and .5. The Wilkinson notation for the model </w:t>
-      </w:r>
-      <w:r>
-        <w:t xml:space="preserve">for the positive-negative AMP </w:t>
-      </w:r>
-      <w:r>
-        <w:t>is as follows:</w:t>
-      </w:r>
-    </w:p>
-    <w:p>
-      <w:pPr>
-        <w:pStyle w:val="BodyA"/>
-        <w:spacing w:line="480" w:lineRule="auto"/>
-        <w:rPr>
-          <w:rStyle w:val="None"/>
-          <w:rFonts w:ascii="Monaco" w:hAnsi="Monaco"/>
-          <w:sz w:val="20"/>
-          <w:szCs w:val="20"/>
-        </w:rPr>
-      </w:pPr>
-      <w:proofErr w:type="spellStart"/>
-      <w:proofErr w:type="gramStart"/>
-      <w:r>
-        <w:rPr>
-          <w:rStyle w:val="None"/>
-          <w:rFonts w:ascii="Monaco" w:hAnsi="Monaco"/>
-          <w:sz w:val="20"/>
-          <w:szCs w:val="20"/>
-        </w:rPr>
-        <w:t>valence</w:t>
-      </w:r>
-      <w:proofErr w:type="gramEnd"/>
-      <w:r>
-        <w:rPr>
-          <w:rStyle w:val="None"/>
-          <w:rFonts w:ascii="Monaco" w:hAnsi="Monaco"/>
-          <w:sz w:val="20"/>
-          <w:szCs w:val="20"/>
-        </w:rPr>
-        <w:t>_rating</w:t>
-      </w:r>
-      <w:proofErr w:type="spellEnd"/>
-      <w:r>
-        <w:rPr>
-          <w:rStyle w:val="None"/>
-          <w:rFonts w:ascii="Monaco" w:hAnsi="Monaco"/>
-          <w:sz w:val="20"/>
-          <w:szCs w:val="20"/>
-        </w:rPr>
-        <w:t xml:space="preserve"> ~ </w:t>
-      </w:r>
-      <w:proofErr w:type="spellStart"/>
-      <w:r>
-        <w:rPr>
-          <w:rStyle w:val="None"/>
-          <w:rFonts w:ascii="Monaco" w:hAnsi="Monaco"/>
-          <w:sz w:val="20"/>
-          <w:szCs w:val="20"/>
-        </w:rPr>
-        <w:t>prime_</w:t>
-      </w:r>
-      <w:r>
-        <w:rPr>
-          <w:rStyle w:val="None"/>
-          <w:rFonts w:ascii="Monaco" w:hAnsi="Monaco"/>
-          <w:sz w:val="20"/>
-          <w:szCs w:val="20"/>
-        </w:rPr>
-        <w:t>identity</w:t>
-      </w:r>
-      <w:proofErr w:type="spellEnd"/>
-      <w:r>
-        <w:rPr>
-          <w:rStyle w:val="None"/>
-          <w:rFonts w:ascii="Monaco" w:hAnsi="Monaco"/>
-          <w:sz w:val="20"/>
-          <w:szCs w:val="20"/>
-        </w:rPr>
-        <w:t xml:space="preserve"> * </w:t>
-      </w:r>
-      <w:proofErr w:type="spellStart"/>
-      <w:r>
-        <w:rPr>
-          <w:rStyle w:val="None"/>
-          <w:rFonts w:ascii="Monaco" w:hAnsi="Monaco"/>
-          <w:sz w:val="20"/>
-          <w:szCs w:val="20"/>
-        </w:rPr>
-        <w:t>reported_influence</w:t>
-      </w:r>
-      <w:proofErr w:type="spellEnd"/>
-      <w:r>
-        <w:rPr>
-          <w:rStyle w:val="None"/>
-          <w:rFonts w:ascii="Monaco" w:hAnsi="Monaco"/>
-          <w:sz w:val="20"/>
-          <w:szCs w:val="20"/>
-        </w:rPr>
-        <w:t xml:space="preserve"> + (1 | participant)</w:t>
-      </w:r>
-    </w:p>
-    <w:p>
-      <w:pPr>
-        <w:pStyle w:val="BodyA"/>
-        <w:spacing w:line="480" w:lineRule="auto"/>
-      </w:pPr>
-      <w:r>
-        <w:t>The</w:t>
-      </w:r>
-      <w:r>
-        <w:t xml:space="preserve"> model for the politics AMP will also include political affiliation as a fixed effect.</w:t>
-      </w:r>
-      <w:r>
-        <w:t xml:space="preserve"> Wilkinson notation for the model for the </w:t>
-      </w:r>
-      <w:r>
-        <w:t>political</w:t>
-      </w:r>
-      <w:r>
-        <w:t xml:space="preserve"> AMP is as follows:</w:t>
-      </w:r>
-    </w:p>
-    <w:p>
-      <w:pPr>
-        <w:pStyle w:val="BodyA"/>
-        <w:spacing w:line="480" w:lineRule="auto"/>
-        <w:rPr>
-          <w:rStyle w:val="None"/>
-          <w:rFonts w:ascii="Monaco" w:hAnsi="Monaco"/>
-          <w:sz w:val="20"/>
-          <w:szCs w:val="20"/>
-        </w:rPr>
-      </w:pPr>
-      <w:proofErr w:type="spellStart"/>
-      <w:proofErr w:type="gramStart"/>
-      <w:r>
-        <w:rPr>
-          <w:rStyle w:val="None"/>
-          <w:rFonts w:ascii="Monaco" w:hAnsi="Monaco"/>
-          <w:sz w:val="20"/>
-          <w:szCs w:val="20"/>
-        </w:rPr>
-        <w:t>valence</w:t>
-      </w:r>
-      <w:proofErr w:type="gramEnd"/>
-      <w:r>
-        <w:rPr>
-          <w:rStyle w:val="None"/>
-          <w:rFonts w:ascii="Monaco" w:hAnsi="Monaco"/>
-          <w:sz w:val="20"/>
-          <w:szCs w:val="20"/>
-        </w:rPr>
-        <w:t>_rating</w:t>
-      </w:r>
-      <w:proofErr w:type="spellEnd"/>
-      <w:r>
-        <w:rPr>
-          <w:rStyle w:val="None"/>
-          <w:rFonts w:ascii="Monaco" w:hAnsi="Monaco"/>
-          <w:sz w:val="20"/>
-          <w:szCs w:val="20"/>
-        </w:rPr>
-        <w:t xml:space="preserve"> ~ </w:t>
-      </w:r>
-      <w:proofErr w:type="spellStart"/>
-      <w:r>
-        <w:rPr>
-          <w:rStyle w:val="None"/>
-          <w:rFonts w:ascii="Monaco" w:hAnsi="Monaco"/>
-          <w:sz w:val="20"/>
-          <w:szCs w:val="20"/>
-        </w:rPr>
-        <w:t>prime_identity</w:t>
-      </w:r>
-      <w:proofErr w:type="spellEnd"/>
-      <w:r>
-        <w:rPr>
-          <w:rStyle w:val="None"/>
-          <w:rFonts w:ascii="Monaco" w:hAnsi="Monaco"/>
-          <w:sz w:val="20"/>
-          <w:szCs w:val="20"/>
-        </w:rPr>
-        <w:t xml:space="preserve"> * </w:t>
-      </w:r>
-      <w:proofErr w:type="spellStart"/>
-      <w:r>
-        <w:rPr>
-          <w:rStyle w:val="None"/>
-          <w:rFonts w:ascii="Monaco" w:hAnsi="Monaco"/>
-          <w:sz w:val="20"/>
-          <w:szCs w:val="20"/>
-        </w:rPr>
-        <w:t>reported_influence</w:t>
-      </w:r>
-      <w:proofErr w:type="spellEnd"/>
-      <w:r>
-        <w:rPr>
-          <w:rStyle w:val="None"/>
-          <w:rFonts w:ascii="Monaco" w:hAnsi="Monaco"/>
-          <w:sz w:val="20"/>
-          <w:szCs w:val="20"/>
-        </w:rPr>
-        <w:t xml:space="preserve"> * </w:t>
-      </w:r>
-      <w:proofErr w:type="spellStart"/>
-      <w:r>
-        <w:rPr>
-          <w:rStyle w:val="None"/>
-          <w:rFonts w:ascii="Monaco" w:hAnsi="Monaco"/>
-          <w:sz w:val="20"/>
-          <w:szCs w:val="20"/>
-        </w:rPr>
-        <w:t>political_afflication</w:t>
-      </w:r>
-      <w:proofErr w:type="spellEnd"/>
-      <w:r>
-        <w:rPr>
-          <w:rStyle w:val="None"/>
-          <w:rFonts w:ascii="Monaco" w:hAnsi="Monaco"/>
-          <w:sz w:val="20"/>
-          <w:szCs w:val="20"/>
-        </w:rPr>
-        <w:t xml:space="preserve"> + (1 | participant)</w:t>
-      </w:r>
-    </w:p>
-    <w:p>
-      <w:pPr>
-        <w:pStyle w:val="BodyA"/>
-        <w:spacing w:line="480" w:lineRule="auto"/>
-        <w:ind w:firstLine="720"/>
-      </w:pPr>
-      <w:r>
-        <w:t>If no interaction effect is</w:t>
-      </w:r>
-      <w:r>
-        <w:t xml:space="preserve"> found, Bayesian analyses may be used may be used to quantify the evidence for the null hypothesis using the R package </w:t>
-      </w:r>
-      <w:proofErr w:type="spellStart"/>
-      <w:r>
-        <w:rPr>
-          <w:rStyle w:val="None"/>
-          <w:i/>
-          <w:iCs/>
-        </w:rPr>
-        <w:t>brms</w:t>
-      </w:r>
-      <w:proofErr w:type="spellEnd"/>
-      <w:r>
-        <w:t>. This would likely employ default priors that are designed to be uninformative (i.e., Students t distribution [</w:t>
-      </w:r>
-      <w:proofErr w:type="spellStart"/>
-      <w:r>
-        <w:t>students_</w:t>
-      </w:r>
-      <w:proofErr w:type="gramStart"/>
-      <w:r>
-        <w:t>t</w:t>
-      </w:r>
-      <w:proofErr w:type="spellEnd"/>
-      <w:r>
-        <w:t>(</w:t>
-      </w:r>
-      <w:proofErr w:type="gramEnd"/>
-      <w:r>
-        <w:t xml:space="preserve">3, 0, 10)] placed on all parameters). </w:t>
-      </w:r>
-    </w:p>
-    <w:p>
-      <w:pPr>
-        <w:pStyle w:val="BodyA"/>
-        <w:spacing w:line="480" w:lineRule="auto"/>
-        <w:ind w:firstLine="720"/>
-      </w:pPr>
-      <w:r>
-        <w:t>We will also construct two</w:t>
-      </w:r>
-      <w:r>
-        <w:t xml:space="preserve"> standard regression model</w:t>
-      </w:r>
-      <w:r>
-        <w:t>s</w:t>
-      </w:r>
-      <w:r>
-        <w:t xml:space="preserve"> to assess whether a greater </w:t>
-      </w:r>
-      <w:r>
-        <w:t>proportion</w:t>
-      </w:r>
-      <w:r>
-        <w:t xml:space="preserve"> of influenced trials </w:t>
-      </w:r>
-      <w:r>
-        <w:t xml:space="preserve">in each AMP </w:t>
-      </w:r>
-      <w:proofErr w:type="gramStart"/>
-      <w:r>
-        <w:t>predicts</w:t>
-      </w:r>
-      <w:proofErr w:type="gramEnd"/>
-      <w:r>
-        <w:t xml:space="preserve"> a larger effect size in that AMP, for both the </w:t>
-      </w:r>
-      <w:r>
-        <w:lastRenderedPageBreak/>
-        <w:t>positive-negative AMP and the politics AMP (H2). For both AMPs</w:t>
-      </w:r>
-      <w:r>
-        <w:t>, we will compute an AMP effect size for each participant by subtracting the number of ‘pleasant’ responses when the target was preceded by a positive prime from the number of ‘pleasant’ responses when the target was preceded by a negative prime.</w:t>
-      </w:r>
-      <w:r>
-        <w:t xml:space="preserve"> For the politics AMP, given that we are not interested in directionality of the effect, and only the absolute magnitude, we will only consider the absolute magnitude of the effect in our analysis. </w:t>
-      </w:r>
-      <w:r>
-        <w:t>We will also compute the proportion of influenced trials to uninfluenced trials for each participant</w:t>
-      </w:r>
-      <w:r>
-        <w:t xml:space="preserve"> on each AMP</w:t>
-      </w:r>
-      <w:r>
-        <w:t>.</w:t>
-      </w:r>
-      <w:r>
-        <w:t xml:space="preserve"> The Wilkinson notation for this model is:</w:t>
+        <w:t>AMP_effect_size ~ proportion_influenced</w:t>
       </w:r>
     </w:p>
     <w:p>
@@ -2664,176 +2159,124 @@
           <w:szCs w:val="20"/>
         </w:rPr>
       </w:pPr>
-      <w:proofErr w:type="spellStart"/>
-      <w:r>
-        <w:rPr>
-          <w:rStyle w:val="None"/>
-          <w:rFonts w:ascii="Monaco" w:hAnsi="Monaco"/>
-          <w:sz w:val="20"/>
-          <w:szCs w:val="20"/>
-        </w:rPr>
-        <w:t>AMP_effect_size</w:t>
-      </w:r>
-      <w:proofErr w:type="spellEnd"/>
-      <w:r>
-        <w:rPr>
-          <w:rStyle w:val="None"/>
-          <w:rFonts w:ascii="Monaco" w:hAnsi="Monaco"/>
-          <w:sz w:val="20"/>
-          <w:szCs w:val="20"/>
-        </w:rPr>
-        <w:t xml:space="preserve"> ~ </w:t>
-      </w:r>
-      <w:proofErr w:type="spellStart"/>
-      <w:r>
-        <w:rPr>
-          <w:rStyle w:val="None"/>
-          <w:rFonts w:ascii="Monaco" w:hAnsi="Monaco"/>
-          <w:sz w:val="20"/>
-          <w:szCs w:val="20"/>
-        </w:rPr>
-        <w:t>proportion_influenced</w:t>
-      </w:r>
-      <w:proofErr w:type="spellEnd"/>
+      <w:r>
+        <w:t>In order t</w:t>
+      </w:r>
+      <w:r>
+        <w:t>o assess H3, we will construct two</w:t>
+      </w:r>
+      <w:r>
+        <w:t xml:space="preserve"> regression model</w:t>
+      </w:r>
+      <w:r>
+        <w:t>s similar to those</w:t>
+      </w:r>
+      <w:r>
+        <w:t xml:space="preserve"> of H2, with </w:t>
+      </w:r>
+      <w:r>
+        <w:t>one exception: while H2 assesses whether influence rates within one AMP (e.g., politics AMP) predict scores in that same AMP (i.e., in this example, the politics AMP)</w:t>
+      </w:r>
+      <w:r>
+        <w:t xml:space="preserve">, H3’s models will assess whether influence rates within one AMP (e.g., politics AMP) predict scores in the </w:t>
+      </w:r>
+      <w:r>
+        <w:rPr>
+          <w:i/>
+        </w:rPr>
+        <w:t>other</w:t>
+      </w:r>
+      <w:r>
+        <w:t xml:space="preserve"> AMP (i.e., in this example, the positive-negative AMP).</w:t>
+      </w:r>
+      <w:r>
+        <w:t xml:space="preserve"> </w:t>
+      </w:r>
     </w:p>
     <w:p>
       <w:pPr>
         <w:pStyle w:val="BodyA"/>
         <w:spacing w:line="480" w:lineRule="auto"/>
         <w:ind w:firstLine="720"/>
-        <w:rPr>
-          <w:rStyle w:val="None"/>
-          <w:rFonts w:ascii="Monaco" w:eastAsia="Monaco" w:hAnsi="Monaco" w:cs="Monaco"/>
-          <w:sz w:val="20"/>
-          <w:szCs w:val="20"/>
-        </w:rPr>
-      </w:pPr>
-      <w:r>
-        <w:t>In order t</w:t>
-      </w:r>
-      <w:r>
-        <w:t>o assess H3, we will construct two</w:t>
-      </w:r>
-      <w:r>
-        <w:t xml:space="preserve"> regression model</w:t>
-      </w:r>
-      <w:r>
-        <w:t>s similar to those</w:t>
-      </w:r>
-      <w:r>
-        <w:t xml:space="preserve"> of H2, with </w:t>
-      </w:r>
-      <w:r>
-        <w:t>one exception: while H2 assesses whether influence rates within one AMP (e.g., politics AMP) predict scores in that same AMP (i.e., in this example, the politics AMP)</w:t>
-      </w:r>
-      <w:r>
-        <w:t xml:space="preserve">, H3’s models will assess whether influence rates within one AMP (e.g., politics AMP) predict scores in the </w:t>
+      </w:pPr>
+      <w:r>
+        <w:t>In</w:t>
+      </w:r>
+      <w:r>
+        <w:t xml:space="preserve"> order to assess H4, </w:t>
+      </w:r>
+      <w:r>
+        <w:t>we will conduct a simple correlation analysis between the influence rate in the politics AMP, and the influence rate in the positive-negative AMP.</w:t>
+      </w:r>
+    </w:p>
+    <w:p>
+      <w:pPr>
+        <w:pStyle w:val="BodyA"/>
+        <w:spacing w:line="480" w:lineRule="auto"/>
+        <w:ind w:firstLine="720"/>
+      </w:pPr>
+      <w:r>
+        <w:t xml:space="preserve">Finally, for H5, </w:t>
+      </w:r>
+      <w:r>
+        <w:t xml:space="preserve">we will firstly </w:t>
+      </w:r>
+      <w:r>
+        <w:t xml:space="preserve">compute two new scores for the politics AMP: the influenced AMP effect, and the uninfluenced AMP effect. These AMP effects are computed identically to the AMP effect detailed above, but with one exception: the influenced AMP effect is computed by only considering those trials where the participant reported having been influenced, while the uninfluenced AMP effect is computed by considering only those trials where the participant did not report having been influenced. We will then conduct two between-subjects t-tests between Democrats and Republicans: one with influenced AMP effect as DV, and one with uninfluenced AMP effect as DV. </w:t>
+      </w:r>
+      <w:r>
+        <w:t xml:space="preserve">We will then compute the Cohen’s </w:t>
       </w:r>
       <w:r>
         <w:rPr>
           <w:i/>
         </w:rPr>
-        <w:t>other</w:t>
-      </w:r>
-      <w:r>
-        <w:t xml:space="preserve"> AMP (i.e., in this example, the positive-negative AMP).</w:t>
+        <w:t>d</w:t>
+      </w:r>
+      <w:r>
+        <w:t xml:space="preserve"> effect sizes, and their 95% CIs, for both t-tests. We will then use the</w:t>
+      </w:r>
+      <w:r>
+        <w:rPr>
+          <w:i/>
+        </w:rPr>
+        <w:t xml:space="preserve"> d</w:t>
+      </w:r>
+      <w:r>
+        <w:t xml:space="preserve"> from the uninfluenced AMP effect t-test as a zero point to compare with the influenced AMP effect t-test. Specifically, we expect that </w:t>
+      </w:r>
+      <w:r>
+        <w:lastRenderedPageBreak/>
+        <w:t>the lower-bound 95% CI for</w:t>
+      </w:r>
+      <w:r>
+        <w:t xml:space="preserve"> the</w:t>
       </w:r>
       <w:r>
         <w:t xml:space="preserve"> </w:t>
       </w:r>
-    </w:p>
-    <w:p>
-      <w:pPr>
-        <w:pStyle w:val="BodyA"/>
-        <w:spacing w:line="480" w:lineRule="auto"/>
-        <w:ind w:firstLine="720"/>
-      </w:pPr>
-      <w:r>
-        <w:t>In</w:t>
-      </w:r>
-      <w:r>
-        <w:t xml:space="preserve"> order to assess H4, </w:t>
-      </w:r>
-      <w:r>
-        <w:t>we will conduct a simple correlation analysis between the influence rate in the politics AMP, and the influence rate in the positive-negative AMP.</w:t>
-      </w:r>
-    </w:p>
-    <w:p>
-      <w:pPr>
-        <w:pStyle w:val="BodyA"/>
-        <w:spacing w:line="480" w:lineRule="auto"/>
-        <w:ind w:firstLine="720"/>
-      </w:pPr>
-      <w:r>
-        <w:t xml:space="preserve">Finally, for H5, </w:t>
-      </w:r>
-      <w:r>
-        <w:t xml:space="preserve">we will firstly </w:t>
-      </w:r>
-      <w:r>
-        <w:t xml:space="preserve">compute two new scores for the politics AMP: the influenced AMP effect, and the uninfluenced AMP effect. These AMP effects are computed identically to the AMP effect detailed above, but with one exception: the influenced AMP effect is computed by only considering those trials where the participant reported having been influenced, while the uninfluenced AMP effect is computed by considering only those trials where the participant did not report having been influenced. We will then conduct two between-subjects t-tests between Democrats and Republicans: one with influenced AMP effect as DV, and one with uninfluenced AMP effect as DV. </w:t>
-      </w:r>
-      <w:r>
-        <w:t xml:space="preserve">We will then compute the Cohen’s </w:t>
-      </w:r>
       <w:r>
         <w:rPr>
           <w:i/>
         </w:rPr>
+        <w:t xml:space="preserve">d </w:t>
+      </w:r>
+      <w:r>
+        <w:t xml:space="preserve">of </w:t>
+      </w:r>
+      <w:r>
+        <w:t xml:space="preserve">the influenced AMP effect t-test will be greater than the </w:t>
+      </w:r>
+      <w:r>
+        <w:rPr>
+          <w:i/>
+        </w:rPr>
         <w:t>d</w:t>
       </w:r>
       <w:r>
-        <w:t xml:space="preserve"> effect sizes, </w:t>
-      </w:r>
-      <w:r>
-        <w:lastRenderedPageBreak/>
-        <w:t xml:space="preserve">and </w:t>
-      </w:r>
-      <w:proofErr w:type="gramStart"/>
-      <w:r>
-        <w:t>their</w:t>
-      </w:r>
-      <w:proofErr w:type="gramEnd"/>
-      <w:r>
-        <w:t xml:space="preserve"> 95% CIs, for both t-tests. We will then use the</w:t>
-      </w:r>
-      <w:r>
-        <w:rPr>
-          <w:i/>
-        </w:rPr>
-        <w:t xml:space="preserve"> d</w:t>
-      </w:r>
-      <w:r>
-        <w:t xml:space="preserve"> from the uninfluenced AMP effect t-test as a zero point to compare with the influenced AMP effect t-test. Specifically, we expect that the lower-bound 95% CI for</w:t>
-      </w:r>
-      <w:r>
-        <w:t xml:space="preserve"> the</w:t>
-      </w:r>
-      <w:r>
         <w:t xml:space="preserve"> </w:t>
       </w:r>
       <w:r>
-        <w:rPr>
-          <w:i/>
-        </w:rPr>
-        <w:t xml:space="preserve">d </w:t>
-      </w:r>
-      <w:r>
-        <w:t xml:space="preserve">of </w:t>
-      </w:r>
-      <w:r>
-        <w:t xml:space="preserve">the influenced AMP effect t-test will be greater than the </w:t>
-      </w:r>
-      <w:r>
-        <w:rPr>
-          <w:i/>
-        </w:rPr>
-        <w:t>d</w:t>
-      </w:r>
-      <w:r>
-        <w:t xml:space="preserve"> </w:t>
-      </w:r>
-      <w:r>
         <w:t xml:space="preserve">estimate </w:t>
       </w:r>
       <w:r>
@@ -2841,10 +2284,10 @@
       </w:r>
     </w:p>
     <w:sectPr>
-      <w:headerReference w:type="default" r:id="rId14"/>
-      <w:footerReference w:type="default" r:id="rId15"/>
-      <w:headerReference w:type="first" r:id="rId16"/>
-      <w:footerReference w:type="first" r:id="rId17"/>
+      <w:headerReference w:type="default" r:id="rId12"/>
+      <w:footerReference w:type="default" r:id="rId13"/>
+      <w:headerReference w:type="first" r:id="rId14"/>
+      <w:footerReference w:type="first" r:id="rId15"/>
       <w:pgSz w:w="12240" w:h="15840"/>
       <w:pgMar w:top="1440" w:right="1440" w:bottom="1440" w:left="1440" w:header="720" w:footer="720" w:gutter="0"/>
       <w:cols w:space="708"/>
@@ -2854,162 +2297,8 @@
 </w:document>
 </file>
 
-<file path=word/comments.xml><?xml version="1.0" encoding="utf-8"?>
-<w:comments xmlns:wpc="http://schemas.microsoft.com/office/word/2010/wordprocessingCanvas" xmlns:mo="http://schemas.microsoft.com/office/mac/office/2008/main" xmlns:mc="http://schemas.openxmlformats.org/markup-compatibility/2006" xmlns:mv="urn:schemas-microsoft-com:mac:vml" xmlns:o="urn:schemas-microsoft-com:office:office" xmlns:r="http://schemas.openxmlformats.org/officeDocument/2006/relationships" xmlns:m="http://schemas.openxmlformats.org/officeDocument/2006/math" xmlns:v="urn:schemas-microsoft-com:vml" xmlns:wp14="http://schemas.microsoft.com/office/word/2010/wordprocessingDrawing" xmlns:wp="http://schemas.openxmlformats.org/drawingml/2006/wordprocessingDrawing" xmlns:w10="urn:schemas-microsoft-com:office:word" xmlns:w="http://schemas.openxmlformats.org/wordprocessingml/2006/main" xmlns:w14="http://schemas.microsoft.com/office/word/2010/wordml" xmlns:wpg="http://schemas.microsoft.com/office/word/2010/wordprocessingGroup" xmlns:wpi="http://schemas.microsoft.com/office/word/2010/wordprocessingInk" xmlns:wne="http://schemas.microsoft.com/office/word/2006/wordml" xmlns:wps="http://schemas.microsoft.com/office/word/2010/wordprocessingShape" mc:Ignorable="w14 wp14">
-  <w:comment w:id="0" w:author="Ian Hussey" w:date="2018-11-04T14:27:00Z" w:initials="IH">
-    <w:p>
-      <w:pPr>
-        <w:pStyle w:val="CommentText"/>
-      </w:pPr>
-      <w:r>
-        <w:rPr>
-          <w:rStyle w:val="CommentReference"/>
-        </w:rPr>
-        <w:annotationRef/>
-      </w:r>
-      <w:r>
-        <w:t>This probably isn’t defensibly, would have been better not to include it.</w:t>
-      </w:r>
-    </w:p>
-  </w:comment>
-  <w:comment w:id="1" w:author="Ian Hussey" w:date="2018-11-04T14:28:00Z" w:initials="IH">
-    <w:p>
-      <w:pPr>
-        <w:pStyle w:val="CommentText"/>
-      </w:pPr>
-      <w:r>
-        <w:rPr>
-          <w:rStyle w:val="CommentReference"/>
-        </w:rPr>
-        <w:annotationRef/>
-      </w:r>
-      <w:r>
-        <w:t>These were asked after both the politics and the positive-negative IA-AMP – this doesn’t clarify what is meant here/doesn’t map well onto what actually happened.</w:t>
-      </w:r>
-    </w:p>
-  </w:comment>
-  <w:comment w:id="3" w:author="Ian Hussey" w:date="2018-11-04T14:30:00Z" w:initials="IH">
-    <w:p>
-      <w:pPr>
-        <w:pStyle w:val="CommentText"/>
-      </w:pPr>
-      <w:r>
-        <w:rPr>
-          <w:rStyle w:val="CommentReference"/>
-        </w:rPr>
-        <w:annotationRef/>
-      </w:r>
-      <w:r>
-        <w:t xml:space="preserve">IA-AMP not AMP. </w:t>
-      </w:r>
-    </w:p>
-    <w:p>
-      <w:pPr>
-        <w:pStyle w:val="CommentText"/>
-      </w:pPr>
-    </w:p>
-    <w:p>
-      <w:pPr>
-        <w:pStyle w:val="CommentText"/>
-      </w:pPr>
-      <w:r>
-        <w:t>No manipulation check for the politics IA AMP was necessary, as a perfect balance between democrats and republicans effects here would be fine. As its written, we’d have to write off the study as failing a manipulation check if this was found.</w:t>
-      </w:r>
-    </w:p>
-  </w:comment>
-  <w:comment w:id="4" w:author="Ian Hussey" w:date="2018-11-04T14:31:00Z" w:initials="IH">
-    <w:p>
-      <w:pPr>
-        <w:pStyle w:val="CommentText"/>
-      </w:pPr>
-      <w:r>
-        <w:rPr>
-          <w:rStyle w:val="CommentReference"/>
-        </w:rPr>
-        <w:annotationRef/>
-      </w:r>
-      <w:r>
-        <w:t>These are the same hypothesis, conducted on trial vs participant levels</w:t>
-      </w:r>
-    </w:p>
-  </w:comment>
-  <w:comment w:id="5" w:author="Ian Hussey" w:date="2018-11-04T14:32:00Z" w:initials="IH">
-    <w:p>
-      <w:pPr>
-        <w:pStyle w:val="CommentText"/>
-      </w:pPr>
-      <w:r>
-        <w:rPr>
-          <w:rStyle w:val="CommentReference"/>
-        </w:rPr>
-        <w:annotationRef/>
-      </w:r>
-      <w:r>
-        <w:t xml:space="preserve">This is two hypotheses: IA-AMP politics ~ influenced </w:t>
-      </w:r>
-      <w:proofErr w:type="spellStart"/>
-      <w:r>
-        <w:t>pos-neg</w:t>
-      </w:r>
-      <w:proofErr w:type="spellEnd"/>
-      <w:r>
-        <w:t xml:space="preserve"> and </w:t>
-      </w:r>
-    </w:p>
-    <w:p>
-      <w:pPr>
-        <w:pStyle w:val="CommentText"/>
-      </w:pPr>
-      <w:r>
-        <w:t xml:space="preserve">IA-AMP </w:t>
-      </w:r>
-      <w:proofErr w:type="spellStart"/>
-      <w:r>
-        <w:t>pos-neg</w:t>
-      </w:r>
-      <w:proofErr w:type="spellEnd"/>
-      <w:r>
-        <w:t xml:space="preserve"> ~ influenced politics</w:t>
-      </w:r>
-    </w:p>
-  </w:comment>
-  <w:comment w:id="6" w:author="Ian Hussey" w:date="2018-11-04T14:33:00Z" w:initials="IH">
-    <w:p>
-      <w:pPr>
-        <w:pStyle w:val="CommentText"/>
-      </w:pPr>
-      <w:r>
-        <w:rPr>
-          <w:rStyle w:val="CommentReference"/>
-        </w:rPr>
-        <w:annotationRef/>
-      </w:r>
-      <w:r>
-        <w:t>We haven’t specified what highly refers to – current wording means that null hypothesis tests aren’t enough?</w:t>
-      </w:r>
-    </w:p>
-  </w:comment>
-  <w:comment w:id="7" w:author="Ian Hussey" w:date="2018-11-04T14:33:00Z" w:initials="IH">
-    <w:p>
-      <w:pPr>
-        <w:pStyle w:val="CommentText"/>
-      </w:pPr>
-      <w:r>
-        <w:rPr>
-          <w:rStyle w:val="CommentReference"/>
-        </w:rPr>
-        <w:annotationRef/>
-      </w:r>
-      <w:r>
-        <w:t>Politics IA-AMP effect – current wording doesn’t specify which IA-AMP.</w:t>
-      </w:r>
-    </w:p>
-  </w:comment>
-</w:comments>
-</file>
-
 <file path=word/endnotes.xml><?xml version="1.0" encoding="utf-8"?>
-<w:endnotes xmlns:wpc="http://schemas.microsoft.com/office/word/2010/wordprocessingCanvas" xmlns:mo="http://schemas.microsoft.com/office/mac/office/2008/main" xmlns:mc="http://schemas.openxmlformats.org/markup-compatibility/2006" xmlns:mv="urn:schemas-microsoft-com:mac:vml" xmlns:o="urn:schemas-microsoft-com:office:office" xmlns:r="http://schemas.openxmlformats.org/officeDocument/2006/relationships" xmlns:m="http://schemas.openxmlformats.org/officeDocument/2006/math" xmlns:v="urn:schemas-microsoft-com:vml" xmlns:wp14="http://schemas.microsoft.com/office/word/2010/wordprocessingDrawing" xmlns:wp="http://schemas.openxmlformats.org/drawingml/2006/wordprocessingDrawing" xmlns:w10="urn:schemas-microsoft-com:office:word" xmlns:w="http://schemas.openxmlformats.org/wordprocessingml/2006/main" xmlns:w14="http://schemas.microsoft.com/office/word/2010/wordml" xmlns:wpg="http://schemas.microsoft.com/office/word/2010/wordprocessingGroup" xmlns:wpi="http://schemas.microsoft.com/office/word/2010/wordprocessingInk" xmlns:wne="http://schemas.microsoft.com/office/word/2006/wordml" xmlns:wps="http://schemas.microsoft.com/office/word/2010/wordprocessingShape" mc:Ignorable="w14 wp14">
+<w:endnotes xmlns:wpc="http://schemas.microsoft.com/office/word/2010/wordprocessingCanvas" xmlns:cx="http://schemas.microsoft.com/office/drawing/2014/chartex" xmlns:cx1="http://schemas.microsoft.com/office/drawing/2015/9/8/chartex" xmlns:mc="http://schemas.openxmlformats.org/markup-compatibility/2006" xmlns:o="urn:schemas-microsoft-com:office:office" xmlns:r="http://schemas.openxmlformats.org/officeDocument/2006/relationships" xmlns:m="http://schemas.openxmlformats.org/officeDocument/2006/math" xmlns:v="urn:schemas-microsoft-com:vml" xmlns:wp14="http://schemas.microsoft.com/office/word/2010/wordprocessingDrawing" xmlns:wp="http://schemas.openxmlformats.org/drawingml/2006/wordprocessingDrawing" xmlns:w10="urn:schemas-microsoft-com:office:word" xmlns:w="http://schemas.openxmlformats.org/wordprocessingml/2006/main" xmlns:w14="http://schemas.microsoft.com/office/word/2010/wordml" xmlns:w15="http://schemas.microsoft.com/office/word/2012/wordml" xmlns:w16se="http://schemas.microsoft.com/office/word/2015/wordml/symex" xmlns:wpg="http://schemas.microsoft.com/office/word/2010/wordprocessingGroup" xmlns:wpi="http://schemas.microsoft.com/office/word/2010/wordprocessingInk" xmlns:wne="http://schemas.microsoft.com/office/word/2006/wordml" xmlns:wps="http://schemas.microsoft.com/office/word/2010/wordprocessingShape" mc:Ignorable="w14 w15 w16se wp14">
   <w:endnote w:type="separator" w:id="-1">
     <w:p>
       <w:r>
@@ -3028,7 +2317,7 @@
 </file>
 
 <file path=word/footer1.xml><?xml version="1.0" encoding="utf-8"?>
-<w:ftr xmlns:wpc="http://schemas.microsoft.com/office/word/2010/wordprocessingCanvas" xmlns:mo="http://schemas.microsoft.com/office/mac/office/2008/main" xmlns:mc="http://schemas.openxmlformats.org/markup-compatibility/2006" xmlns:mv="urn:schemas-microsoft-com:mac:vml" xmlns:o="urn:schemas-microsoft-com:office:office" xmlns:r="http://schemas.openxmlformats.org/officeDocument/2006/relationships" xmlns:m="http://schemas.openxmlformats.org/officeDocument/2006/math" xmlns:v="urn:schemas-microsoft-com:vml" xmlns:wp14="http://schemas.microsoft.com/office/word/2010/wordprocessingDrawing" xmlns:wp="http://schemas.openxmlformats.org/drawingml/2006/wordprocessingDrawing" xmlns:w10="urn:schemas-microsoft-com:office:word" xmlns:w="http://schemas.openxmlformats.org/wordprocessingml/2006/main" xmlns:w14="http://schemas.microsoft.com/office/word/2010/wordml" xmlns:wpg="http://schemas.microsoft.com/office/word/2010/wordprocessingGroup" xmlns:wpi="http://schemas.microsoft.com/office/word/2010/wordprocessingInk" xmlns:wne="http://schemas.microsoft.com/office/word/2006/wordml" xmlns:wps="http://schemas.microsoft.com/office/word/2010/wordprocessingShape" mc:Ignorable="w14 wp14">
+<w:ftr xmlns:wpc="http://schemas.microsoft.com/office/word/2010/wordprocessingCanvas" xmlns:cx="http://schemas.microsoft.com/office/drawing/2014/chartex" xmlns:cx1="http://schemas.microsoft.com/office/drawing/2015/9/8/chartex" xmlns:mc="http://schemas.openxmlformats.org/markup-compatibility/2006" xmlns:o="urn:schemas-microsoft-com:office:office" xmlns:r="http://schemas.openxmlformats.org/officeDocument/2006/relationships" xmlns:m="http://schemas.openxmlformats.org/officeDocument/2006/math" xmlns:v="urn:schemas-microsoft-com:vml" xmlns:wp14="http://schemas.microsoft.com/office/word/2010/wordprocessingDrawing" xmlns:wp="http://schemas.openxmlformats.org/drawingml/2006/wordprocessingDrawing" xmlns:w10="urn:schemas-microsoft-com:office:word" xmlns:w="http://schemas.openxmlformats.org/wordprocessingml/2006/main" xmlns:w14="http://schemas.microsoft.com/office/word/2010/wordml" xmlns:w15="http://schemas.microsoft.com/office/word/2012/wordml" xmlns:w16se="http://schemas.microsoft.com/office/word/2015/wordml/symex" xmlns:wpg="http://schemas.microsoft.com/office/word/2010/wordprocessingGroup" xmlns:wpi="http://schemas.microsoft.com/office/word/2010/wordprocessingInk" xmlns:wne="http://schemas.microsoft.com/office/word/2006/wordml" xmlns:wps="http://schemas.microsoft.com/office/word/2010/wordprocessingShape" mc:Ignorable="w14 w15 w16se wp14">
   <w:p>
     <w:pPr>
       <w:pStyle w:val="HeaderFooter"/>
@@ -3038,7 +2327,7 @@
 </file>
 
 <file path=word/footer2.xml><?xml version="1.0" encoding="utf-8"?>
-<w:ftr xmlns:wpc="http://schemas.microsoft.com/office/word/2010/wordprocessingCanvas" xmlns:mo="http://schemas.microsoft.com/office/mac/office/2008/main" xmlns:mc="http://schemas.openxmlformats.org/markup-compatibility/2006" xmlns:mv="urn:schemas-microsoft-com:mac:vml" xmlns:o="urn:schemas-microsoft-com:office:office" xmlns:r="http://schemas.openxmlformats.org/officeDocument/2006/relationships" xmlns:m="http://schemas.openxmlformats.org/officeDocument/2006/math" xmlns:v="urn:schemas-microsoft-com:vml" xmlns:wp14="http://schemas.microsoft.com/office/word/2010/wordprocessingDrawing" xmlns:wp="http://schemas.openxmlformats.org/drawingml/2006/wordprocessingDrawing" xmlns:w10="urn:schemas-microsoft-com:office:word" xmlns:w="http://schemas.openxmlformats.org/wordprocessingml/2006/main" xmlns:w14="http://schemas.microsoft.com/office/word/2010/wordml" xmlns:wpg="http://schemas.microsoft.com/office/word/2010/wordprocessingGroup" xmlns:wpi="http://schemas.microsoft.com/office/word/2010/wordprocessingInk" xmlns:wne="http://schemas.microsoft.com/office/word/2006/wordml" xmlns:wps="http://schemas.microsoft.com/office/word/2010/wordprocessingShape" mc:Ignorable="w14 wp14">
+<w:ftr xmlns:wpc="http://schemas.microsoft.com/office/word/2010/wordprocessingCanvas" xmlns:cx="http://schemas.microsoft.com/office/drawing/2014/chartex" xmlns:cx1="http://schemas.microsoft.com/office/drawing/2015/9/8/chartex" xmlns:mc="http://schemas.openxmlformats.org/markup-compatibility/2006" xmlns:o="urn:schemas-microsoft-com:office:office" xmlns:r="http://schemas.openxmlformats.org/officeDocument/2006/relationships" xmlns:m="http://schemas.openxmlformats.org/officeDocument/2006/math" xmlns:v="urn:schemas-microsoft-com:vml" xmlns:wp14="http://schemas.microsoft.com/office/word/2010/wordprocessingDrawing" xmlns:wp="http://schemas.openxmlformats.org/drawingml/2006/wordprocessingDrawing" xmlns:w10="urn:schemas-microsoft-com:office:word" xmlns:w="http://schemas.openxmlformats.org/wordprocessingml/2006/main" xmlns:w14="http://schemas.microsoft.com/office/word/2010/wordml" xmlns:w15="http://schemas.microsoft.com/office/word/2012/wordml" xmlns:w16se="http://schemas.microsoft.com/office/word/2015/wordml/symex" xmlns:wpg="http://schemas.microsoft.com/office/word/2010/wordprocessingGroup" xmlns:wpi="http://schemas.microsoft.com/office/word/2010/wordprocessingInk" xmlns:wne="http://schemas.microsoft.com/office/word/2006/wordml" xmlns:wps="http://schemas.microsoft.com/office/word/2010/wordprocessingShape" mc:Ignorable="w14 w15 w16se wp14">
   <w:p>
     <w:pPr>
       <w:pStyle w:val="HeaderFooter"/>
@@ -3048,7 +2337,7 @@
 </file>
 
 <file path=word/footnotes.xml><?xml version="1.0" encoding="utf-8"?>
-<w:footnotes xmlns:wpc="http://schemas.microsoft.com/office/word/2010/wordprocessingCanvas" xmlns:mo="http://schemas.microsoft.com/office/mac/office/2008/main" xmlns:mc="http://schemas.openxmlformats.org/markup-compatibility/2006" xmlns:mv="urn:schemas-microsoft-com:mac:vml" xmlns:o="urn:schemas-microsoft-com:office:office" xmlns:r="http://schemas.openxmlformats.org/officeDocument/2006/relationships" xmlns:m="http://schemas.openxmlformats.org/officeDocument/2006/math" xmlns:v="urn:schemas-microsoft-com:vml" xmlns:wp14="http://schemas.microsoft.com/office/word/2010/wordprocessingDrawing" xmlns:wp="http://schemas.openxmlformats.org/drawingml/2006/wordprocessingDrawing" xmlns:w10="urn:schemas-microsoft-com:office:word" xmlns:w="http://schemas.openxmlformats.org/wordprocessingml/2006/main" xmlns:w14="http://schemas.microsoft.com/office/word/2010/wordml" xmlns:wpg="http://schemas.microsoft.com/office/word/2010/wordprocessingGroup" xmlns:wpi="http://schemas.microsoft.com/office/word/2010/wordprocessingInk" xmlns:wne="http://schemas.microsoft.com/office/word/2006/wordml" xmlns:wps="http://schemas.microsoft.com/office/word/2010/wordprocessingShape" mc:Ignorable="w14 wp14">
+<w:footnotes xmlns:wpc="http://schemas.microsoft.com/office/word/2010/wordprocessingCanvas" xmlns:cx="http://schemas.microsoft.com/office/drawing/2014/chartex" xmlns:cx1="http://schemas.microsoft.com/office/drawing/2015/9/8/chartex" xmlns:mc="http://schemas.openxmlformats.org/markup-compatibility/2006" xmlns:o="urn:schemas-microsoft-com:office:office" xmlns:r="http://schemas.openxmlformats.org/officeDocument/2006/relationships" xmlns:m="http://schemas.openxmlformats.org/officeDocument/2006/math" xmlns:v="urn:schemas-microsoft-com:vml" xmlns:wp14="http://schemas.microsoft.com/office/word/2010/wordprocessingDrawing" xmlns:wp="http://schemas.openxmlformats.org/drawingml/2006/wordprocessingDrawing" xmlns:w10="urn:schemas-microsoft-com:office:word" xmlns:w="http://schemas.openxmlformats.org/wordprocessingml/2006/main" xmlns:w14="http://schemas.microsoft.com/office/word/2010/wordml" xmlns:w15="http://schemas.microsoft.com/office/word/2012/wordml" xmlns:w16se="http://schemas.microsoft.com/office/word/2015/wordml/symex" xmlns:wpg="http://schemas.microsoft.com/office/word/2010/wordprocessingGroup" xmlns:wpi="http://schemas.microsoft.com/office/word/2010/wordprocessingInk" xmlns:wne="http://schemas.microsoft.com/office/word/2006/wordml" xmlns:wps="http://schemas.microsoft.com/office/word/2010/wordprocessingShape" mc:Ignorable="w14 w15 w16se wp14">
   <w:footnote w:type="separator" w:id="-1">
     <w:p>
       <w:r>
@@ -3075,15 +2364,7 @@
         <w:footnoteRef/>
       </w:r>
       <w:r>
-        <w:t xml:space="preserve">  Note: given that this study will constitute two groups (i.e., Democrats and Republicans</w:t>
-      </w:r>
-      <w:proofErr w:type="gramStart"/>
-      <w:r>
-        <w:t>) which</w:t>
-      </w:r>
-      <w:proofErr w:type="gramEnd"/>
-      <w:r>
-        <w:t xml:space="preserve"> should show opposing AMP effects in the politics AMP (i.e., Obama-positive effects for Democrats, Trump-positive effects for Republicans), we will use the </w:t>
+        <w:t xml:space="preserve">  Note: given that this study will constitute two groups (i.e., Democrats and Republicans) which should show opposing AMP effects in the politics AMP (i.e., Obama-positive effects for Democrats, Trump-positive effects for Republicans), we will use the </w:t>
       </w:r>
       <w:r>
         <w:rPr>
@@ -3100,7 +2381,7 @@
 </file>
 
 <file path=word/header1.xml><?xml version="1.0" encoding="utf-8"?>
-<w:hdr xmlns:wpc="http://schemas.microsoft.com/office/word/2010/wordprocessingCanvas" xmlns:mo="http://schemas.microsoft.com/office/mac/office/2008/main" xmlns:mc="http://schemas.openxmlformats.org/markup-compatibility/2006" xmlns:mv="urn:schemas-microsoft-com:mac:vml" xmlns:o="urn:schemas-microsoft-com:office:office" xmlns:r="http://schemas.openxmlformats.org/officeDocument/2006/relationships" xmlns:m="http://schemas.openxmlformats.org/officeDocument/2006/math" xmlns:v="urn:schemas-microsoft-com:vml" xmlns:wp14="http://schemas.microsoft.com/office/word/2010/wordprocessingDrawing" xmlns:wp="http://schemas.openxmlformats.org/drawingml/2006/wordprocessingDrawing" xmlns:w10="urn:schemas-microsoft-com:office:word" xmlns:w="http://schemas.openxmlformats.org/wordprocessingml/2006/main" xmlns:w14="http://schemas.microsoft.com/office/word/2010/wordml" xmlns:wpg="http://schemas.microsoft.com/office/word/2010/wordprocessingGroup" xmlns:wpi="http://schemas.microsoft.com/office/word/2010/wordprocessingInk" xmlns:wne="http://schemas.microsoft.com/office/word/2006/wordml" xmlns:wps="http://schemas.microsoft.com/office/word/2010/wordprocessingShape" mc:Ignorable="w14 wp14">
+<w:hdr xmlns:wpc="http://schemas.microsoft.com/office/word/2010/wordprocessingCanvas" xmlns:cx="http://schemas.microsoft.com/office/drawing/2014/chartex" xmlns:cx1="http://schemas.microsoft.com/office/drawing/2015/9/8/chartex" xmlns:mc="http://schemas.openxmlformats.org/markup-compatibility/2006" xmlns:o="urn:schemas-microsoft-com:office:office" xmlns:r="http://schemas.openxmlformats.org/officeDocument/2006/relationships" xmlns:m="http://schemas.openxmlformats.org/officeDocument/2006/math" xmlns:v="urn:schemas-microsoft-com:vml" xmlns:wp14="http://schemas.microsoft.com/office/word/2010/wordprocessingDrawing" xmlns:wp="http://schemas.openxmlformats.org/drawingml/2006/wordprocessingDrawing" xmlns:w10="urn:schemas-microsoft-com:office:word" xmlns:w="http://schemas.openxmlformats.org/wordprocessingml/2006/main" xmlns:w14="http://schemas.microsoft.com/office/word/2010/wordml" xmlns:w15="http://schemas.microsoft.com/office/word/2012/wordml" xmlns:w16se="http://schemas.microsoft.com/office/word/2015/wordml/symex" xmlns:wpg="http://schemas.microsoft.com/office/word/2010/wordprocessingGroup" xmlns:wpi="http://schemas.microsoft.com/office/word/2010/wordprocessingInk" xmlns:wne="http://schemas.microsoft.com/office/word/2006/wordml" xmlns:wps="http://schemas.microsoft.com/office/word/2010/wordprocessingShape" mc:Ignorable="w14 w15 w16se wp14">
   <w:p>
     <w:pPr>
       <w:pStyle w:val="Header"/>
@@ -3138,7 +2419,7 @@
 </file>
 
 <file path=word/header2.xml><?xml version="1.0" encoding="utf-8"?>
-<w:hdr xmlns:wpc="http://schemas.microsoft.com/office/word/2010/wordprocessingCanvas" xmlns:mo="http://schemas.microsoft.com/office/mac/office/2008/main" xmlns:mc="http://schemas.openxmlformats.org/markup-compatibility/2006" xmlns:mv="urn:schemas-microsoft-com:mac:vml" xmlns:o="urn:schemas-microsoft-com:office:office" xmlns:r="http://schemas.openxmlformats.org/officeDocument/2006/relationships" xmlns:m="http://schemas.openxmlformats.org/officeDocument/2006/math" xmlns:v="urn:schemas-microsoft-com:vml" xmlns:wp14="http://schemas.microsoft.com/office/word/2010/wordprocessingDrawing" xmlns:wp="http://schemas.openxmlformats.org/drawingml/2006/wordprocessingDrawing" xmlns:w10="urn:schemas-microsoft-com:office:word" xmlns:w="http://schemas.openxmlformats.org/wordprocessingml/2006/main" xmlns:w14="http://schemas.microsoft.com/office/word/2010/wordml" xmlns:wpg="http://schemas.microsoft.com/office/word/2010/wordprocessingGroup" xmlns:wpi="http://schemas.microsoft.com/office/word/2010/wordprocessingInk" xmlns:wne="http://schemas.microsoft.com/office/word/2006/wordml" xmlns:wps="http://schemas.microsoft.com/office/word/2010/wordprocessingShape" mc:Ignorable="w14 wp14">
+<w:hdr xmlns:wpc="http://schemas.microsoft.com/office/word/2010/wordprocessingCanvas" xmlns:cx="http://schemas.microsoft.com/office/drawing/2014/chartex" xmlns:cx1="http://schemas.microsoft.com/office/drawing/2015/9/8/chartex" xmlns:mc="http://schemas.openxmlformats.org/markup-compatibility/2006" xmlns:o="urn:schemas-microsoft-com:office:office" xmlns:r="http://schemas.openxmlformats.org/officeDocument/2006/relationships" xmlns:m="http://schemas.openxmlformats.org/officeDocument/2006/math" xmlns:v="urn:schemas-microsoft-com:vml" xmlns:wp14="http://schemas.microsoft.com/office/word/2010/wordprocessingDrawing" xmlns:wp="http://schemas.openxmlformats.org/drawingml/2006/wordprocessingDrawing" xmlns:w10="urn:schemas-microsoft-com:office:word" xmlns:w="http://schemas.openxmlformats.org/wordprocessingml/2006/main" xmlns:w14="http://schemas.microsoft.com/office/word/2010/wordml" xmlns:w15="http://schemas.microsoft.com/office/word/2012/wordml" xmlns:w16se="http://schemas.microsoft.com/office/word/2015/wordml/symex" xmlns:wpg="http://schemas.microsoft.com/office/word/2010/wordprocessingGroup" xmlns:wpi="http://schemas.microsoft.com/office/word/2010/wordprocessingInk" xmlns:wne="http://schemas.microsoft.com/office/word/2006/wordml" xmlns:wps="http://schemas.microsoft.com/office/word/2010/wordprocessingShape" mc:Ignorable="w14 w15 w16se wp14">
   <w:p>
     <w:pPr>
       <w:pStyle w:val="Header"/>
@@ -3179,20 +2460,20 @@
 </file>
 
 <file path=word/numbering.xml><?xml version="1.0" encoding="utf-8"?>
-<w:numbering xmlns:wpc="http://schemas.microsoft.com/office/word/2010/wordprocessingCanvas" xmlns:mo="http://schemas.microsoft.com/office/mac/office/2008/main" xmlns:mc="http://schemas.openxmlformats.org/markup-compatibility/2006" xmlns:mv="urn:schemas-microsoft-com:mac:vml" xmlns:o="urn:schemas-microsoft-com:office:office" xmlns:r="http://schemas.openxmlformats.org/officeDocument/2006/relationships" xmlns:m="http://schemas.openxmlformats.org/officeDocument/2006/math" xmlns:v="urn:schemas-microsoft-com:vml" xmlns:wp14="http://schemas.microsoft.com/office/word/2010/wordprocessingDrawing" xmlns:wp="http://schemas.openxmlformats.org/drawingml/2006/wordprocessingDrawing" xmlns:w10="urn:schemas-microsoft-com:office:word" xmlns:w="http://schemas.openxmlformats.org/wordprocessingml/2006/main" xmlns:w14="http://schemas.microsoft.com/office/word/2010/wordml" xmlns:wpg="http://schemas.microsoft.com/office/word/2010/wordprocessingGroup" xmlns:wpi="http://schemas.microsoft.com/office/word/2010/wordprocessingInk" xmlns:wne="http://schemas.microsoft.com/office/word/2006/wordml" xmlns:wps="http://schemas.microsoft.com/office/word/2010/wordprocessingShape" mc:Ignorable="w14 wp14">
-  <w:abstractNum w:abstractNumId="0">
+<w:numbering xmlns:wpc="http://schemas.microsoft.com/office/word/2010/wordprocessingCanvas" xmlns:cx="http://schemas.microsoft.com/office/drawing/2014/chartex" xmlns:cx1="http://schemas.microsoft.com/office/drawing/2015/9/8/chartex" xmlns:mc="http://schemas.openxmlformats.org/markup-compatibility/2006" xmlns:o="urn:schemas-microsoft-com:office:office" xmlns:r="http://schemas.openxmlformats.org/officeDocument/2006/relationships" xmlns:m="http://schemas.openxmlformats.org/officeDocument/2006/math" xmlns:v="urn:schemas-microsoft-com:vml" xmlns:wp14="http://schemas.microsoft.com/office/word/2010/wordprocessingDrawing" xmlns:wp="http://schemas.openxmlformats.org/drawingml/2006/wordprocessingDrawing" xmlns:w10="urn:schemas-microsoft-com:office:word" xmlns:w="http://schemas.openxmlformats.org/wordprocessingml/2006/main" xmlns:w14="http://schemas.microsoft.com/office/word/2010/wordml" xmlns:w15="http://schemas.microsoft.com/office/word/2012/wordml" xmlns:w16se="http://schemas.microsoft.com/office/word/2015/wordml/symex" xmlns:wpg="http://schemas.microsoft.com/office/word/2010/wordprocessingGroup" xmlns:wpi="http://schemas.microsoft.com/office/word/2010/wordprocessingInk" xmlns:wne="http://schemas.microsoft.com/office/word/2006/wordml" xmlns:wps="http://schemas.microsoft.com/office/word/2010/wordprocessingShape" mc:Ignorable="w14 w15 w16se wp14">
+  <w:abstractNum w:abstractNumId="0" w15:restartNumberingAfterBreak="0">
     <w:nsid w:val="014030B9"/>
     <w:multiLevelType w:val="hybridMultilevel"/>
     <w:tmpl w:val="2D30D234"/>
     <w:numStyleLink w:val="ImportedStyle2"/>
   </w:abstractNum>
-  <w:abstractNum w:abstractNumId="1">
+  <w:abstractNum w:abstractNumId="1" w15:restartNumberingAfterBreak="0">
     <w:nsid w:val="182202EC"/>
     <w:multiLevelType w:val="hybridMultilevel"/>
     <w:tmpl w:val="2FAC4828"/>
     <w:numStyleLink w:val="ImportedStyle1"/>
   </w:abstractNum>
-  <w:abstractNum w:abstractNumId="2">
+  <w:abstractNum w:abstractNumId="2" w15:restartNumberingAfterBreak="0">
     <w:nsid w:val="6C9F517E"/>
     <w:multiLevelType w:val="hybridMultilevel"/>
     <w:tmpl w:val="2FAC4828"/>
@@ -3477,7 +2758,7 @@
       </w:rPr>
     </w:lvl>
   </w:abstractNum>
-  <w:abstractNum w:abstractNumId="3">
+  <w:abstractNum w:abstractNumId="3" w15:restartNumberingAfterBreak="0">
     <w:nsid w:val="784D6E56"/>
     <w:multiLevelType w:val="hybridMultilevel"/>
     <w:tmpl w:val="2D30D234"/>
@@ -3778,7 +3059,7 @@
 </file>
 
 <file path=word/styles.xml><?xml version="1.0" encoding="utf-8"?>
-<w:styles xmlns:mc="http://schemas.openxmlformats.org/markup-compatibility/2006" xmlns:r="http://schemas.openxmlformats.org/officeDocument/2006/relationships" xmlns:w="http://schemas.openxmlformats.org/wordprocessingml/2006/main" xmlns:w14="http://schemas.microsoft.com/office/word/2010/wordml" mc:Ignorable="w14">
+<w:styles xmlns:mc="http://schemas.openxmlformats.org/markup-compatibility/2006" xmlns:r="http://schemas.openxmlformats.org/officeDocument/2006/relationships" xmlns:w="http://schemas.openxmlformats.org/wordprocessingml/2006/main" xmlns:w14="http://schemas.microsoft.com/office/word/2010/wordml" xmlns:w15="http://schemas.microsoft.com/office/word/2012/wordml" xmlns:w16se="http://schemas.microsoft.com/office/word/2015/wordml/symex" mc:Ignorable="w14 w15 w16se">
   <w:docDefaults>
     <w:rPrDefault>
       <w:rPr>
@@ -3800,607 +3081,369 @@
       </w:pPr>
     </w:pPrDefault>
   </w:docDefaults>
-  <w:latentStyles w:defLockedState="0" w:defUIPriority="99" w:defSemiHidden="1" w:defUnhideWhenUsed="1" w:defQFormat="0" w:count="276">
-    <w:lsdException w:name="Normal" w:semiHidden="0" w:uiPriority="0" w:unhideWhenUsed="0" w:qFormat="1"/>
-    <w:lsdException w:name="heading 1" w:semiHidden="0" w:uiPriority="9" w:unhideWhenUsed="0" w:qFormat="1"/>
-    <w:lsdException w:name="heading 2" w:uiPriority="9" w:qFormat="1"/>
-    <w:lsdException w:name="heading 3" w:uiPriority="9" w:qFormat="1"/>
-    <w:lsdException w:name="heading 4" w:uiPriority="9" w:qFormat="1"/>
-    <w:lsdException w:name="heading 5" w:uiPriority="9" w:qFormat="1"/>
-    <w:lsdException w:name="heading 6" w:uiPriority="9" w:qFormat="1"/>
-    <w:lsdException w:name="heading 7" w:uiPriority="9" w:qFormat="1"/>
-    <w:lsdException w:name="heading 8" w:uiPriority="9" w:qFormat="1"/>
-    <w:lsdException w:name="heading 9" w:uiPriority="9" w:qFormat="1"/>
-    <w:lsdException w:name="toc 1" w:uiPriority="39"/>
-    <w:lsdException w:name="toc 2" w:uiPriority="39"/>
-    <w:lsdException w:name="toc 3" w:uiPriority="39"/>
-    <w:lsdException w:name="toc 4" w:uiPriority="39"/>
-    <w:lsdException w:name="toc 5" w:uiPriority="39"/>
-    <w:lsdException w:name="toc 6" w:uiPriority="39"/>
-    <w:lsdException w:name="toc 7" w:uiPriority="39"/>
-    <w:lsdException w:name="toc 8" w:uiPriority="39"/>
-    <w:lsdException w:name="toc 9" w:uiPriority="39"/>
-    <w:lsdException w:name="caption" w:uiPriority="35" w:qFormat="1"/>
-    <w:lsdException w:name="Title" w:semiHidden="0" w:uiPriority="10" w:unhideWhenUsed="0" w:qFormat="1"/>
-    <w:lsdException w:name="Default Paragraph Font" w:uiPriority="1"/>
-    <w:lsdException w:name="Subtitle" w:semiHidden="0" w:uiPriority="11" w:unhideWhenUsed="0" w:qFormat="1"/>
-    <w:lsdException w:name="Strong" w:semiHidden="0" w:uiPriority="22" w:unhideWhenUsed="0" w:qFormat="1"/>
-    <w:lsdException w:name="Emphasis" w:semiHidden="0" w:uiPriority="20" w:unhideWhenUsed="0" w:qFormat="1"/>
-    <w:lsdException w:name="Table Grid" w:semiHidden="0" w:uiPriority="39" w:unhideWhenUsed="0"/>
-    <w:lsdException w:name="Note Level 1" w:semiHidden="0" w:unhideWhenUsed="0"/>
-    <w:lsdException w:name="Note Level 2" w:semiHidden="0" w:unhideWhenUsed="0"/>
-    <w:lsdException w:name="Note Level 3" w:semiHidden="0" w:unhideWhenUsed="0"/>
-    <w:lsdException w:name="Note Level 4" w:semiHidden="0" w:unhideWhenUsed="0"/>
-    <w:lsdException w:name="Note Level 5" w:semiHidden="0" w:unhideWhenUsed="0"/>
-    <w:lsdException w:name="Note Level 6" w:semiHidden="0" w:unhideWhenUsed="0"/>
-    <w:lsdException w:name="Note Level 7" w:semiHidden="0" w:unhideWhenUsed="0"/>
-    <w:lsdException w:name="Note Level 8" w:semiHidden="0" w:unhideWhenUsed="0"/>
-    <w:lsdException w:name="Note Level 9" w:semiHidden="0" w:unhideWhenUsed="0"/>
-    <w:lsdException w:name="Placeholder Text" w:unhideWhenUsed="0"/>
-    <w:lsdException w:name="No Spacing" w:semiHidden="0" w:uiPriority="1" w:unhideWhenUsed="0" w:qFormat="1"/>
-    <w:lsdException w:name="Light Shading" w:semiHidden="0" w:uiPriority="60" w:unhideWhenUsed="0"/>
-    <w:lsdException w:name="Light List" w:semiHidden="0" w:uiPriority="61" w:unhideWhenUsed="0"/>
-    <w:lsdException w:name="Light Grid" w:semiHidden="0" w:uiPriority="62" w:unhideWhenUsed="0"/>
-    <w:lsdException w:name="Medium Shading 1" w:semiHidden="0" w:uiPriority="63" w:unhideWhenUsed="0"/>
-    <w:lsdException w:name="Medium Shading 2" w:semiHidden="0" w:uiPriority="64" w:unhideWhenUsed="0"/>
-    <w:lsdException w:name="Medium List 1" w:semiHidden="0" w:uiPriority="65" w:unhideWhenUsed="0"/>
-    <w:lsdException w:name="Medium List 2" w:semiHidden="0" w:uiPriority="66" w:unhideWhenUsed="0"/>
-    <w:lsdException w:name="Medium Grid 1" w:semiHidden="0" w:uiPriority="67" w:unhideWhenUsed="0"/>
-    <w:lsdException w:name="Medium Grid 2" w:semiHidden="0" w:uiPriority="68" w:unhideWhenUsed="0"/>
-    <w:lsdException w:name="Medium Grid 3" w:semiHidden="0" w:uiPriority="69" w:unhideWhenUsed="0"/>
-    <w:lsdException w:name="Dark List" w:semiHidden="0" w:uiPriority="70" w:unhideWhenUsed="0"/>
-    <w:lsdException w:name="Colorful Shading" w:semiHidden="0" w:uiPriority="71" w:unhideWhenUsed="0"/>
-    <w:lsdException w:name="Colorful List" w:semiHidden="0" w:uiPriority="72" w:unhideWhenUsed="0"/>
-    <w:lsdException w:name="Colorful Grid" w:semiHidden="0" w:uiPriority="73" w:unhideWhenUsed="0"/>
-    <w:lsdException w:name="Light Shading Accent 1" w:semiHidden="0" w:uiPriority="60" w:unhideWhenUsed="0"/>
-    <w:lsdException w:name="Light List Accent 1" w:semiHidden="0" w:uiPriority="61" w:unhideWhenUsed="0"/>
-    <w:lsdException w:name="Light Grid Accent 1" w:semiHidden="0" w:uiPriority="62" w:unhideWhenUsed="0"/>
-    <w:lsdException w:name="Medium Shading 1 Accent 1" w:semiHidden="0" w:uiPriority="63" w:unhideWhenUsed="0"/>
-    <w:lsdException w:name="Medium Shading 2 Accent 1" w:semiHidden="0" w:uiPriority="64" w:unhideWhenUsed="0"/>
-    <w:lsdException w:name="Medium List 1 Accent 1" w:semiHidden="0" w:uiPriority="65" w:unhideWhenUsed="0"/>
-    <w:lsdException w:name="Revision" w:unhideWhenUsed="0"/>
-    <w:lsdException w:name="List Paragraph" w:semiHidden="0" w:uiPriority="34" w:unhideWhenUsed="0" w:qFormat="1"/>
-    <w:lsdException w:name="Quote" w:semiHidden="0" w:uiPriority="29" w:unhideWhenUsed="0" w:qFormat="1"/>
-    <w:lsdException w:name="Intense Quote" w:semiHidden="0" w:uiPriority="30" w:unhideWhenUsed="0" w:qFormat="1"/>
-    <w:lsdException w:name="Medium List 2 Accent 1" w:semiHidden="0" w:uiPriority="66" w:unhideWhenUsed="0"/>
-    <w:lsdException w:name="Medium Grid 1 Accent 1" w:semiHidden="0" w:uiPriority="67" w:unhideWhenUsed="0"/>
-    <w:lsdException w:name="Medium Grid 2 Accent 1" w:semiHidden="0" w:uiPriority="68" w:unhideWhenUsed="0"/>
-    <w:lsdException w:name="Medium Grid 3 Accent 1" w:semiHidden="0" w:uiPriority="69" w:unhideWhenUsed="0"/>
-    <w:lsdException w:name="Dark List Accent 1" w:semiHidden="0" w:uiPriority="70" w:unhideWhenUsed="0"/>
-    <w:lsdException w:name="Colorful Shading Accent 1" w:semiHidden="0" w:uiPriority="71" w:unhideWhenUsed="0"/>
-    <w:lsdException w:name="Colorful List Accent 1" w:semiHidden="0" w:uiPriority="72" w:unhideWhenUsed="0"/>
-    <w:lsdException w:name="Colorful Grid Accent 1" w:semiHidden="0" w:uiPriority="73" w:unhideWhenUsed="0"/>
-    <w:lsdException w:name="Light Shading Accent 2" w:semiHidden="0" w:uiPriority="60" w:unhideWhenUsed="0"/>
-    <w:lsdException w:name="Light List Accent 2" w:semiHidden="0" w:uiPriority="61" w:unhideWhenUsed="0"/>
-    <w:lsdException w:name="Light Grid Accent 2" w:semiHidden="0" w:uiPriority="62" w:unhideWhenUsed="0"/>
-    <w:lsdException w:name="Medium Shading 1 Accent 2" w:semiHidden="0" w:uiPriority="63" w:unhideWhenUsed="0"/>
-    <w:lsdException w:name="Medium Shading 2 Accent 2" w:semiHidden="0" w:uiPriority="64" w:unhideWhenUsed="0"/>
-    <w:lsdException w:name="Medium List 1 Accent 2" w:semiHidden="0" w:uiPriority="65" w:unhideWhenUsed="0"/>
-    <w:lsdException w:name="Medium List 2 Accent 2" w:semiHidden="0" w:uiPriority="66" w:unhideWhenUsed="0"/>
-    <w:lsdException w:name="Medium Grid 1 Accent 2" w:semiHidden="0" w:uiPriority="67" w:unhideWhenUsed="0"/>
-    <w:lsdException w:name="Medium Grid 2 Accent 2" w:semiHidden="0" w:uiPriority="68" w:unhideWhenUsed="0"/>
-    <w:lsdException w:name="Medium Grid 3 Accent 2" w:semiHidden="0" w:uiPriority="69" w:unhideWhenUsed="0"/>
-    <w:lsdException w:name="Dark List Accent 2" w:semiHidden="0" w:uiPriority="70" w:unhideWhenUsed="0"/>
-    <w:lsdException w:name="Colorful Shading Accent 2" w:semiHidden="0" w:uiPriority="71" w:unhideWhenUsed="0"/>
-    <w:lsdException w:name="Colorful List Accent 2" w:semiHidden="0" w:uiPriority="72" w:unhideWhenUsed="0"/>
-    <w:lsdException w:name="Colorful Grid Accent 2" w:semiHidden="0" w:uiPriority="73" w:unhideWhenUsed="0"/>
-    <w:lsdException w:name="Light Shading Accent 3" w:semiHidden="0" w:uiPriority="60" w:unhideWhenUsed="0"/>
-    <w:lsdException w:name="Light List Accent 3" w:semiHidden="0" w:uiPriority="61" w:unhideWhenUsed="0"/>
-    <w:lsdException w:name="Light Grid Accent 3" w:semiHidden="0" w:uiPriority="62" w:unhideWhenUsed="0"/>
-    <w:lsdException w:name="Medium Shading 1 Accent 3" w:semiHidden="0" w:uiPriority="63" w:unhideWhenUsed="0"/>
-    <w:lsdException w:name="Medium Shading 2 Accent 3" w:semiHidden="0" w:uiPriority="64" w:unhideWhenUsed="0"/>
-    <w:lsdException w:name="Medium List 1 Accent 3" w:semiHidden="0" w:uiPriority="65" w:unhideWhenUsed="0"/>
-    <w:lsdException w:name="Medium List 2 Accent 3" w:semiHidden="0" w:uiPriority="66" w:unhideWhenUsed="0"/>
-    <w:lsdException w:name="Medium Grid 1 Accent 3" w:semiHidden="0" w:uiPriority="67" w:unhideWhenUsed="0"/>
-    <w:lsdException w:name="Medium Grid 2 Accent 3" w:semiHidden="0" w:uiPriority="68" w:unhideWhenUsed="0"/>
-    <w:lsdException w:name="Medium Grid 3 Accent 3" w:semiHidden="0" w:uiPriority="69" w:unhideWhenUsed="0"/>
-    <w:lsdException w:name="Dark List Accent 3" w:semiHidden="0" w:uiPriority="70" w:unhideWhenUsed="0"/>
-    <w:lsdException w:name="Colorful Shading Accent 3" w:semiHidden="0" w:uiPriority="71" w:unhideWhenUsed="0"/>
-    <w:lsdException w:name="Colorful List Accent 3" w:semiHidden="0" w:uiPriority="72" w:unhideWhenUsed="0"/>
-    <w:lsdException w:name="Colorful Grid Accent 3" w:semiHidden="0" w:uiPriority="73" w:unhideWhenUsed="0"/>
-    <w:lsdException w:name="Light Shading Accent 4" w:semiHidden="0" w:uiPriority="60" w:unhideWhenUsed="0"/>
-    <w:lsdException w:name="Light List Accent 4" w:semiHidden="0" w:uiPriority="61" w:unhideWhenUsed="0"/>
-    <w:lsdException w:name="Light Grid Accent 4" w:semiHidden="0" w:uiPriority="62" w:unhideWhenUsed="0"/>
-    <w:lsdException w:name="Medium Shading 1 Accent 4" w:semiHidden="0" w:uiPriority="63" w:unhideWhenUsed="0"/>
-    <w:lsdException w:name="Medium Shading 2 Accent 4" w:semiHidden="0" w:uiPriority="64" w:unhideWhenUsed="0"/>
-    <w:lsdException w:name="Medium List 1 Accent 4" w:semiHidden="0" w:uiPriority="65" w:unhideWhenUsed="0"/>
-    <w:lsdException w:name="Medium List 2 Accent 4" w:semiHidden="0" w:uiPriority="66" w:unhideWhenUsed="0"/>
-    <w:lsdException w:name="Medium Grid 1 Accent 4" w:semiHidden="0" w:uiPriority="67" w:unhideWhenUsed="0"/>
-    <w:lsdException w:name="Medium Grid 2 Accent 4" w:semiHidden="0" w:uiPriority="68" w:unhideWhenUsed="0"/>
-    <w:lsdException w:name="Medium Grid 3 Accent 4" w:semiHidden="0" w:uiPriority="69" w:unhideWhenUsed="0"/>
-    <w:lsdException w:name="Dark List Accent 4" w:semiHidden="0" w:uiPriority="70" w:unhideWhenUsed="0"/>
-    <w:lsdException w:name="Colorful Shading Accent 4" w:semiHidden="0" w:uiPriority="71" w:unhideWhenUsed="0"/>
-    <w:lsdException w:name="Colorful List Accent 4" w:semiHidden="0" w:uiPriority="72" w:unhideWhenUsed="0"/>
-    <w:lsdException w:name="Colorful Grid Accent 4" w:semiHidden="0" w:uiPriority="73" w:unhideWhenUsed="0"/>
-    <w:lsdException w:name="Light Shading Accent 5" w:semiHidden="0" w:uiPriority="60" w:unhideWhenUsed="0"/>
-    <w:lsdException w:name="Light List Accent 5" w:semiHidden="0" w:uiPriority="61" w:unhideWhenUsed="0"/>
-    <w:lsdException w:name="Light Grid Accent 5" w:semiHidden="0" w:uiPriority="62" w:unhideWhenUsed="0"/>
-    <w:lsdException w:name="Medium Shading 1 Accent 5" w:semiHidden="0" w:uiPriority="63" w:unhideWhenUsed="0"/>
-    <w:lsdException w:name="Medium Shading 2 Accent 5" w:semiHidden="0" w:uiPriority="64" w:unhideWhenUsed="0"/>
-    <w:lsdException w:name="Medium List 1 Accent 5" w:semiHidden="0" w:uiPriority="65" w:unhideWhenUsed="0"/>
-    <w:lsdException w:name="Medium List 2 Accent 5" w:semiHidden="0" w:uiPriority="66" w:unhideWhenUsed="0"/>
-    <w:lsdException w:name="Medium Grid 1 Accent 5" w:semiHidden="0" w:uiPriority="67" w:unhideWhenUsed="0"/>
-    <w:lsdException w:name="Medium Grid 2 Accent 5" w:semiHidden="0" w:uiPriority="68" w:unhideWhenUsed="0"/>
-    <w:lsdException w:name="Medium Grid 3 Accent 5" w:semiHidden="0" w:uiPriority="69" w:unhideWhenUsed="0"/>
-    <w:lsdException w:name="Dark List Accent 5" w:semiHidden="0" w:uiPriority="70" w:unhideWhenUsed="0"/>
-    <w:lsdException w:name="Colorful Shading Accent 5" w:semiHidden="0" w:uiPriority="71" w:unhideWhenUsed="0"/>
-    <w:lsdException w:name="Colorful List Accent 5" w:semiHidden="0" w:uiPriority="72" w:unhideWhenUsed="0"/>
-    <w:lsdException w:name="Colorful Grid Accent 5" w:semiHidden="0" w:uiPriority="73" w:unhideWhenUsed="0"/>
-    <w:lsdException w:name="Light Shading Accent 6" w:semiHidden="0" w:uiPriority="60" w:unhideWhenUsed="0"/>
-    <w:lsdException w:name="Light List Accent 6" w:semiHidden="0" w:uiPriority="61" w:unhideWhenUsed="0"/>
-    <w:lsdException w:name="Light Grid Accent 6" w:semiHidden="0" w:uiPriority="62" w:unhideWhenUsed="0"/>
-    <w:lsdException w:name="Medium Shading 1 Accent 6" w:semiHidden="0" w:uiPriority="63" w:unhideWhenUsed="0"/>
-    <w:lsdException w:name="Medium Shading 2 Accent 6" w:semiHidden="0" w:uiPriority="64" w:unhideWhenUsed="0"/>
-    <w:lsdException w:name="Medium List 1 Accent 6" w:semiHidden="0" w:uiPriority="65" w:unhideWhenUsed="0"/>
-    <w:lsdException w:name="Medium List 2 Accent 6" w:semiHidden="0" w:uiPriority="66" w:unhideWhenUsed="0"/>
-    <w:lsdException w:name="Medium Grid 1 Accent 6" w:semiHidden="0" w:uiPriority="67" w:unhideWhenUsed="0"/>
-    <w:lsdException w:name="Medium Grid 2 Accent 6" w:semiHidden="0" w:uiPriority="68" w:unhideWhenUsed="0"/>
-    <w:lsdException w:name="Medium Grid 3 Accent 6" w:semiHidden="0" w:uiPriority="69" w:unhideWhenUsed="0"/>
-    <w:lsdException w:name="Dark List Accent 6" w:semiHidden="0" w:uiPriority="70" w:unhideWhenUsed="0"/>
-    <w:lsdException w:name="Colorful Shading Accent 6" w:semiHidden="0" w:uiPriority="71" w:unhideWhenUsed="0"/>
-    <w:lsdException w:name="Colorful List Accent 6" w:semiHidden="0" w:uiPriority="72" w:unhideWhenUsed="0"/>
-    <w:lsdException w:name="Colorful Grid Accent 6" w:semiHidden="0" w:uiPriority="73" w:unhideWhenUsed="0"/>
-    <w:lsdException w:name="Subtle Emphasis" w:semiHidden="0" w:uiPriority="19" w:unhideWhenUsed="0" w:qFormat="1"/>
-    <w:lsdException w:name="Intense Emphasis" w:semiHidden="0" w:uiPriority="21" w:unhideWhenUsed="0" w:qFormat="1"/>
-    <w:lsdException w:name="Subtle Reference" w:semiHidden="0" w:uiPriority="31" w:unhideWhenUsed="0" w:qFormat="1"/>
-    <w:lsdException w:name="Intense Reference" w:semiHidden="0" w:uiPriority="32" w:unhideWhenUsed="0" w:qFormat="1"/>
-    <w:lsdException w:name="Book Title" w:semiHidden="0" w:uiPriority="33" w:unhideWhenUsed="0" w:qFormat="1"/>
-    <w:lsdException w:name="Bibliography" w:uiPriority="37"/>
-    <w:lsdException w:name="TOC Heading" w:uiPriority="39" w:qFormat="1"/>
-  </w:latentStyles>
-  <w:style w:type="paragraph" w:default="1" w:styleId="Normal">
-    <w:name w:val="Normal"/>
-    <w:rPr>
-      <w:sz w:val="24"/>
-      <w:szCs w:val="24"/>
-      <w:lang w:val="en-US" w:eastAsia="en-US"/>
-    </w:rPr>
-  </w:style>
-  <w:style w:type="character" w:default="1" w:styleId="DefaultParagraphFont">
-    <w:name w:val="Default Paragraph Font"/>
-    <w:uiPriority w:val="1"/>
-    <w:semiHidden/>
-    <w:unhideWhenUsed/>
-  </w:style>
-  <w:style w:type="table" w:default="1" w:styleId="TableNormal">
-    <w:name w:val="Normal Table"/>
-    <w:uiPriority w:val="99"/>
-    <w:semiHidden/>
-    <w:unhideWhenUsed/>
-    <w:tblPr>
-      <w:tblInd w:w="0" w:type="dxa"/>
-      <w:tblCellMar>
-        <w:top w:w="0" w:type="dxa"/>
-        <w:left w:w="108" w:type="dxa"/>
-        <w:bottom w:w="0" w:type="dxa"/>
-        <w:right w:w="108" w:type="dxa"/>
-      </w:tblCellMar>
-    </w:tblPr>
-  </w:style>
-  <w:style w:type="numbering" w:default="1" w:styleId="NoList">
-    <w:name w:val="No List"/>
-    <w:uiPriority w:val="99"/>
-    <w:semiHidden/>
-    <w:unhideWhenUsed/>
-  </w:style>
-  <w:style w:type="character" w:styleId="Hyperlink">
-    <w:name w:val="Hyperlink"/>
-    <w:rPr>
-      <w:u w:val="single"/>
-    </w:rPr>
-  </w:style>
-  <w:style w:type="paragraph" w:styleId="Header">
-    <w:name w:val="header"/>
-    <w:rPr>
-      <w:rFonts w:ascii="CMU Serif Roman" w:eastAsia="CMU Serif Roman" w:hAnsi="CMU Serif Roman" w:cs="CMU Serif Roman"/>
-      <w:color w:val="000000"/>
-      <w:kern w:val="24"/>
-      <w:sz w:val="24"/>
-      <w:szCs w:val="24"/>
-      <w:u w:color="000000"/>
-      <w:lang w:val="en-US"/>
-    </w:rPr>
-  </w:style>
-  <w:style w:type="paragraph" w:customStyle="1" w:styleId="HeaderFooter">
-    <w:name w:val="Header &amp; Footer"/>
-    <w:pPr>
-      <w:tabs>
-        <w:tab w:val="right" w:pos="9020"/>
-      </w:tabs>
-    </w:pPr>
-    <w:rPr>
-      <w:rFonts w:ascii="Helvetica Neue" w:eastAsia="Helvetica Neue" w:hAnsi="Helvetica Neue" w:cs="Helvetica Neue"/>
-      <w:color w:val="000000"/>
-      <w:sz w:val="24"/>
-      <w:szCs w:val="24"/>
-    </w:rPr>
-  </w:style>
-  <w:style w:type="paragraph" w:customStyle="1" w:styleId="BodyA">
-    <w:name w:val="Body A"/>
-    <w:rPr>
-      <w:rFonts w:eastAsia="Times New Roman"/>
-      <w:color w:val="000000"/>
-      <w:sz w:val="24"/>
-      <w:szCs w:val="24"/>
-      <w:u w:color="000000"/>
-      <w:lang w:val="en-US"/>
-    </w:rPr>
-  </w:style>
-  <w:style w:type="paragraph" w:customStyle="1" w:styleId="BodyB">
-    <w:name w:val="Body B"/>
-    <w:rPr>
-      <w:rFonts w:eastAsia="Times New Roman"/>
-      <w:color w:val="000000"/>
-      <w:sz w:val="24"/>
-      <w:szCs w:val="24"/>
-      <w:u w:color="000000"/>
-      <w:lang w:val="en-US"/>
-    </w:rPr>
-  </w:style>
-  <w:style w:type="paragraph" w:styleId="ListParagraph">
-    <w:name w:val="List Paragraph"/>
-    <w:pPr>
-      <w:ind w:left="720"/>
-    </w:pPr>
-    <w:rPr>
-      <w:rFonts w:cs="Arial Unicode MS"/>
-      <w:color w:val="000000"/>
-      <w:sz w:val="24"/>
-      <w:szCs w:val="24"/>
-      <w:u w:color="000000"/>
-      <w:lang w:val="en-US"/>
-    </w:rPr>
-  </w:style>
-  <w:style w:type="numbering" w:customStyle="1" w:styleId="ImportedStyle1">
-    <w:name w:val="Imported Style 1"/>
-    <w:pPr>
-      <w:numPr>
-        <w:numId w:val="1"/>
-      </w:numPr>
-    </w:pPr>
-  </w:style>
-  <w:style w:type="numbering" w:customStyle="1" w:styleId="ImportedStyle2">
-    <w:name w:val="Imported Style 2"/>
-    <w:pPr>
-      <w:numPr>
-        <w:numId w:val="3"/>
-      </w:numPr>
-    </w:pPr>
-  </w:style>
-  <w:style w:type="character" w:customStyle="1" w:styleId="None">
-    <w:name w:val="None"/>
-  </w:style>
-  <w:style w:type="character" w:customStyle="1" w:styleId="Hyperlink0">
-    <w:name w:val="Hyperlink.0"/>
-    <w:basedOn w:val="None"/>
-    <w:rPr>
-      <w:color w:val="0000FF"/>
-      <w:u w:val="single" w:color="0000FF"/>
-    </w:rPr>
-  </w:style>
-  <w:style w:type="paragraph" w:styleId="BalloonText">
-    <w:name w:val="Balloon Text"/>
-    <w:basedOn w:val="Normal"/>
-    <w:link w:val="BalloonTextChar"/>
-    <w:uiPriority w:val="99"/>
-    <w:semiHidden/>
-    <w:unhideWhenUsed/>
-    <w:rsid w:val="007E5F20"/>
-    <w:rPr>
-      <w:rFonts w:ascii="Segoe UI" w:hAnsi="Segoe UI" w:cs="Segoe UI"/>
-      <w:sz w:val="18"/>
-      <w:szCs w:val="18"/>
-    </w:rPr>
-  </w:style>
-  <w:style w:type="character" w:customStyle="1" w:styleId="BalloonTextChar">
-    <w:name w:val="Balloon Text Char"/>
-    <w:basedOn w:val="DefaultParagraphFont"/>
-    <w:link w:val="BalloonText"/>
-    <w:uiPriority w:val="99"/>
-    <w:semiHidden/>
-    <w:rsid w:val="007E5F20"/>
-    <w:rPr>
-      <w:rFonts w:ascii="Segoe UI" w:hAnsi="Segoe UI" w:cs="Segoe UI"/>
-      <w:sz w:val="18"/>
-      <w:szCs w:val="18"/>
-      <w:lang w:val="en-US" w:eastAsia="en-US"/>
-    </w:rPr>
-  </w:style>
-  <w:style w:type="character" w:styleId="CommentReference">
-    <w:name w:val="annotation reference"/>
-    <w:basedOn w:val="DefaultParagraphFont"/>
-    <w:uiPriority w:val="99"/>
-    <w:semiHidden/>
-    <w:unhideWhenUsed/>
-    <w:rsid w:val="00E92D05"/>
-    <w:rPr>
-      <w:sz w:val="18"/>
-      <w:szCs w:val="18"/>
-    </w:rPr>
-  </w:style>
-  <w:style w:type="paragraph" w:styleId="CommentText">
-    <w:name w:val="annotation text"/>
-    <w:basedOn w:val="Normal"/>
-    <w:link w:val="CommentTextChar"/>
-    <w:uiPriority w:val="99"/>
-    <w:semiHidden/>
-    <w:unhideWhenUsed/>
-    <w:rsid w:val="00E92D05"/>
-  </w:style>
-  <w:style w:type="character" w:customStyle="1" w:styleId="CommentTextChar">
-    <w:name w:val="Comment Text Char"/>
-    <w:basedOn w:val="DefaultParagraphFont"/>
-    <w:link w:val="CommentText"/>
-    <w:uiPriority w:val="99"/>
-    <w:semiHidden/>
-    <w:rsid w:val="00E92D05"/>
-    <w:rPr>
-      <w:sz w:val="24"/>
-      <w:szCs w:val="24"/>
-      <w:lang w:val="en-US" w:eastAsia="en-US"/>
-    </w:rPr>
-  </w:style>
-  <w:style w:type="paragraph" w:styleId="CommentSubject">
-    <w:name w:val="annotation subject"/>
-    <w:basedOn w:val="CommentText"/>
-    <w:next w:val="CommentText"/>
-    <w:link w:val="CommentSubjectChar"/>
-    <w:uiPriority w:val="99"/>
-    <w:semiHidden/>
-    <w:unhideWhenUsed/>
-    <w:rsid w:val="00E92D05"/>
-    <w:rPr>
-      <w:b/>
-      <w:bCs/>
-      <w:sz w:val="20"/>
-      <w:szCs w:val="20"/>
-    </w:rPr>
-  </w:style>
-  <w:style w:type="character" w:customStyle="1" w:styleId="CommentSubjectChar">
-    <w:name w:val="Comment Subject Char"/>
-    <w:basedOn w:val="CommentTextChar"/>
-    <w:link w:val="CommentSubject"/>
-    <w:uiPriority w:val="99"/>
-    <w:semiHidden/>
-    <w:rsid w:val="00E92D05"/>
-    <w:rPr>
-      <w:b/>
-      <w:bCs/>
-      <w:sz w:val="24"/>
-      <w:szCs w:val="24"/>
-      <w:lang w:val="en-US" w:eastAsia="en-US"/>
-    </w:rPr>
-  </w:style>
-  <w:style w:type="paragraph" w:styleId="Revision">
-    <w:name w:val="Revision"/>
-    <w:hidden/>
-    <w:uiPriority w:val="99"/>
-    <w:semiHidden/>
-    <w:rsid w:val="00AA6BFA"/>
-    <w:pPr>
-      <w:pBdr>
-        <w:top w:val="none" w:sz="0" w:space="0" w:color="auto"/>
-        <w:left w:val="none" w:sz="0" w:space="0" w:color="auto"/>
-        <w:bottom w:val="none" w:sz="0" w:space="0" w:color="auto"/>
-        <w:right w:val="none" w:sz="0" w:space="0" w:color="auto"/>
-        <w:between w:val="none" w:sz="0" w:space="0" w:color="auto"/>
-        <w:bar w:val="none" w:sz="0" w:color="auto"/>
-      </w:pBdr>
-    </w:pPr>
-    <w:rPr>
-      <w:sz w:val="24"/>
-      <w:szCs w:val="24"/>
-      <w:lang w:val="en-US" w:eastAsia="en-US"/>
-    </w:rPr>
-  </w:style>
-  <w:style w:type="paragraph" w:styleId="FootnoteText">
-    <w:name w:val="footnote text"/>
-    <w:basedOn w:val="Normal"/>
-    <w:link w:val="FootnoteTextChar"/>
-    <w:uiPriority w:val="99"/>
-    <w:semiHidden/>
-    <w:unhideWhenUsed/>
-    <w:rsid w:val="00295CC5"/>
-    <w:rPr>
-      <w:sz w:val="20"/>
-      <w:szCs w:val="20"/>
-    </w:rPr>
-  </w:style>
-  <w:style w:type="character" w:customStyle="1" w:styleId="FootnoteTextChar">
-    <w:name w:val="Footnote Text Char"/>
-    <w:basedOn w:val="DefaultParagraphFont"/>
-    <w:link w:val="FootnoteText"/>
-    <w:uiPriority w:val="99"/>
-    <w:semiHidden/>
-    <w:rsid w:val="00295CC5"/>
-    <w:rPr>
-      <w:lang w:val="en-US" w:eastAsia="en-US"/>
-    </w:rPr>
-  </w:style>
-  <w:style w:type="character" w:styleId="FootnoteReference">
-    <w:name w:val="footnote reference"/>
-    <w:basedOn w:val="DefaultParagraphFont"/>
-    <w:uiPriority w:val="99"/>
-    <w:semiHidden/>
-    <w:unhideWhenUsed/>
-    <w:rsid w:val="00295CC5"/>
-    <w:rPr>
-      <w:vertAlign w:val="superscript"/>
-    </w:rPr>
-  </w:style>
-</w:styles>
-</file>
-
-<file path=word/stylesWithEffects.xml><?xml version="1.0" encoding="utf-8"?>
-<w:styles xmlns:wpc="http://schemas.microsoft.com/office/word/2010/wordprocessingCanvas" xmlns:mo="http://schemas.microsoft.com/office/mac/office/2008/main" xmlns:mc="http://schemas.openxmlformats.org/markup-compatibility/2006" xmlns:mv="urn:schemas-microsoft-com:mac:vml" xmlns:o="urn:schemas-microsoft-com:office:office" xmlns:r="http://schemas.openxmlformats.org/officeDocument/2006/relationships" xmlns:m="http://schemas.openxmlformats.org/officeDocument/2006/math" xmlns:v="urn:schemas-microsoft-com:vml" xmlns:wp14="http://schemas.microsoft.com/office/word/2010/wordprocessingDrawing" xmlns:wp="http://schemas.openxmlformats.org/drawingml/2006/wordprocessingDrawing" xmlns:w10="urn:schemas-microsoft-com:office:word" xmlns:w="http://schemas.openxmlformats.org/wordprocessingml/2006/main" xmlns:w14="http://schemas.microsoft.com/office/word/2010/wordml" xmlns:wpg="http://schemas.microsoft.com/office/word/2010/wordprocessingGroup" xmlns:wpi="http://schemas.microsoft.com/office/word/2010/wordprocessingInk" xmlns:wne="http://schemas.microsoft.com/office/word/2006/wordml" xmlns:wps="http://schemas.microsoft.com/office/word/2010/wordprocessingShape" mc:Ignorable="w14 wp14">
-  <w:docDefaults>
-    <w:rPrDefault>
-      <w:rPr>
-        <w:rFonts w:ascii="Times New Roman" w:eastAsia="Arial Unicode MS" w:hAnsi="Times New Roman" w:cs="Times New Roman"/>
-        <w:bdr w:val="nil"/>
-        <w:lang w:val="nl-BE" w:eastAsia="nl-BE" w:bidi="ar-SA"/>
-      </w:rPr>
-    </w:rPrDefault>
-    <w:pPrDefault>
-      <w:pPr>
-        <w:pBdr>
-          <w:top w:val="nil"/>
-          <w:left w:val="nil"/>
-          <w:bottom w:val="nil"/>
-          <w:right w:val="nil"/>
-          <w:between w:val="nil"/>
-          <w:bar w:val="nil"/>
-        </w:pBdr>
-      </w:pPr>
-    </w:pPrDefault>
-  </w:docDefaults>
-  <w:latentStyles w:defLockedState="0" w:defUIPriority="99" w:defSemiHidden="1" w:defUnhideWhenUsed="1" w:defQFormat="0" w:count="276">
-    <w:lsdException w:name="Normal" w:semiHidden="0" w:uiPriority="0" w:unhideWhenUsed="0" w:qFormat="1"/>
-    <w:lsdException w:name="heading 1" w:semiHidden="0" w:uiPriority="9" w:unhideWhenUsed="0" w:qFormat="1"/>
-    <w:lsdException w:name="heading 2" w:uiPriority="9" w:qFormat="1"/>
-    <w:lsdException w:name="heading 3" w:uiPriority="9" w:qFormat="1"/>
-    <w:lsdException w:name="heading 4" w:uiPriority="9" w:qFormat="1"/>
-    <w:lsdException w:name="heading 5" w:uiPriority="9" w:qFormat="1"/>
-    <w:lsdException w:name="heading 6" w:uiPriority="9" w:qFormat="1"/>
-    <w:lsdException w:name="heading 7" w:uiPriority="9" w:qFormat="1"/>
-    <w:lsdException w:name="heading 8" w:uiPriority="9" w:qFormat="1"/>
-    <w:lsdException w:name="heading 9" w:uiPriority="9" w:qFormat="1"/>
-    <w:lsdException w:name="toc 1" w:uiPriority="39"/>
-    <w:lsdException w:name="toc 2" w:uiPriority="39"/>
-    <w:lsdException w:name="toc 3" w:uiPriority="39"/>
-    <w:lsdException w:name="toc 4" w:uiPriority="39"/>
-    <w:lsdException w:name="toc 5" w:uiPriority="39"/>
-    <w:lsdException w:name="toc 6" w:uiPriority="39"/>
-    <w:lsdException w:name="toc 7" w:uiPriority="39"/>
-    <w:lsdException w:name="toc 8" w:uiPriority="39"/>
-    <w:lsdException w:name="toc 9" w:uiPriority="39"/>
-    <w:lsdException w:name="caption" w:uiPriority="35" w:qFormat="1"/>
-    <w:lsdException w:name="Title" w:semiHidden="0" w:uiPriority="10" w:unhideWhenUsed="0" w:qFormat="1"/>
-    <w:lsdException w:name="Default Paragraph Font" w:uiPriority="1"/>
-    <w:lsdException w:name="Subtitle" w:semiHidden="0" w:uiPriority="11" w:unhideWhenUsed="0" w:qFormat="1"/>
-    <w:lsdException w:name="Strong" w:semiHidden="0" w:uiPriority="22" w:unhideWhenUsed="0" w:qFormat="1"/>
-    <w:lsdException w:name="Emphasis" w:semiHidden="0" w:uiPriority="20" w:unhideWhenUsed="0" w:qFormat="1"/>
-    <w:lsdException w:name="Table Grid" w:semiHidden="0" w:uiPriority="39" w:unhideWhenUsed="0"/>
-    <w:lsdException w:name="Note Level 1" w:semiHidden="0" w:unhideWhenUsed="0"/>
-    <w:lsdException w:name="Note Level 2" w:semiHidden="0" w:unhideWhenUsed="0"/>
-    <w:lsdException w:name="Note Level 3" w:semiHidden="0" w:unhideWhenUsed="0"/>
-    <w:lsdException w:name="Note Level 4" w:semiHidden="0" w:unhideWhenUsed="0"/>
-    <w:lsdException w:name="Note Level 5" w:semiHidden="0" w:unhideWhenUsed="0"/>
-    <w:lsdException w:name="Note Level 6" w:semiHidden="0" w:unhideWhenUsed="0"/>
-    <w:lsdException w:name="Note Level 7" w:semiHidden="0" w:unhideWhenUsed="0"/>
-    <w:lsdException w:name="Note Level 8" w:semiHidden="0" w:unhideWhenUsed="0"/>
-    <w:lsdException w:name="Note Level 9" w:semiHidden="0" w:unhideWhenUsed="0"/>
-    <w:lsdException w:name="Placeholder Text" w:unhideWhenUsed="0"/>
-    <w:lsdException w:name="No Spacing" w:semiHidden="0" w:uiPriority="1" w:unhideWhenUsed="0" w:qFormat="1"/>
-    <w:lsdException w:name="Light Shading" w:semiHidden="0" w:uiPriority="60" w:unhideWhenUsed="0"/>
-    <w:lsdException w:name="Light List" w:semiHidden="0" w:uiPriority="61" w:unhideWhenUsed="0"/>
-    <w:lsdException w:name="Light Grid" w:semiHidden="0" w:uiPriority="62" w:unhideWhenUsed="0"/>
-    <w:lsdException w:name="Medium Shading 1" w:semiHidden="0" w:uiPriority="63" w:unhideWhenUsed="0"/>
-    <w:lsdException w:name="Medium Shading 2" w:semiHidden="0" w:uiPriority="64" w:unhideWhenUsed="0"/>
-    <w:lsdException w:name="Medium List 1" w:semiHidden="0" w:uiPriority="65" w:unhideWhenUsed="0"/>
-    <w:lsdException w:name="Medium List 2" w:semiHidden="0" w:uiPriority="66" w:unhideWhenUsed="0"/>
-    <w:lsdException w:name="Medium Grid 1" w:semiHidden="0" w:uiPriority="67" w:unhideWhenUsed="0"/>
-    <w:lsdException w:name="Medium Grid 2" w:semiHidden="0" w:uiPriority="68" w:unhideWhenUsed="0"/>
-    <w:lsdException w:name="Medium Grid 3" w:semiHidden="0" w:uiPriority="69" w:unhideWhenUsed="0"/>
-    <w:lsdException w:name="Dark List" w:semiHidden="0" w:uiPriority="70" w:unhideWhenUsed="0"/>
-    <w:lsdException w:name="Colorful Shading" w:semiHidden="0" w:uiPriority="71" w:unhideWhenUsed="0"/>
-    <w:lsdException w:name="Colorful List" w:semiHidden="0" w:uiPriority="72" w:unhideWhenUsed="0"/>
-    <w:lsdException w:name="Colorful Grid" w:semiHidden="0" w:uiPriority="73" w:unhideWhenUsed="0"/>
-    <w:lsdException w:name="Light Shading Accent 1" w:semiHidden="0" w:uiPriority="60" w:unhideWhenUsed="0"/>
-    <w:lsdException w:name="Light List Accent 1" w:semiHidden="0" w:uiPriority="61" w:unhideWhenUsed="0"/>
-    <w:lsdException w:name="Light Grid Accent 1" w:semiHidden="0" w:uiPriority="62" w:unhideWhenUsed="0"/>
-    <w:lsdException w:name="Medium Shading 1 Accent 1" w:semiHidden="0" w:uiPriority="63" w:unhideWhenUsed="0"/>
-    <w:lsdException w:name="Medium Shading 2 Accent 1" w:semiHidden="0" w:uiPriority="64" w:unhideWhenUsed="0"/>
-    <w:lsdException w:name="Medium List 1 Accent 1" w:semiHidden="0" w:uiPriority="65" w:unhideWhenUsed="0"/>
-    <w:lsdException w:name="Revision" w:unhideWhenUsed="0"/>
-    <w:lsdException w:name="List Paragraph" w:semiHidden="0" w:uiPriority="34" w:unhideWhenUsed="0" w:qFormat="1"/>
-    <w:lsdException w:name="Quote" w:semiHidden="0" w:uiPriority="29" w:unhideWhenUsed="0" w:qFormat="1"/>
-    <w:lsdException w:name="Intense Quote" w:semiHidden="0" w:uiPriority="30" w:unhideWhenUsed="0" w:qFormat="1"/>
-    <w:lsdException w:name="Medium List 2 Accent 1" w:semiHidden="0" w:uiPriority="66" w:unhideWhenUsed="0"/>
-    <w:lsdException w:name="Medium Grid 1 Accent 1" w:semiHidden="0" w:uiPriority="67" w:unhideWhenUsed="0"/>
-    <w:lsdException w:name="Medium Grid 2 Accent 1" w:semiHidden="0" w:uiPriority="68" w:unhideWhenUsed="0"/>
-    <w:lsdException w:name="Medium Grid 3 Accent 1" w:semiHidden="0" w:uiPriority="69" w:unhideWhenUsed="0"/>
-    <w:lsdException w:name="Dark List Accent 1" w:semiHidden="0" w:uiPriority="70" w:unhideWhenUsed="0"/>
-    <w:lsdException w:name="Colorful Shading Accent 1" w:semiHidden="0" w:uiPriority="71" w:unhideWhenUsed="0"/>
-    <w:lsdException w:name="Colorful List Accent 1" w:semiHidden="0" w:uiPriority="72" w:unhideWhenUsed="0"/>
-    <w:lsdException w:name="Colorful Grid Accent 1" w:semiHidden="0" w:uiPriority="73" w:unhideWhenUsed="0"/>
-    <w:lsdException w:name="Light Shading Accent 2" w:semiHidden="0" w:uiPriority="60" w:unhideWhenUsed="0"/>
-    <w:lsdException w:name="Light List Accent 2" w:semiHidden="0" w:uiPriority="61" w:unhideWhenUsed="0"/>
-    <w:lsdException w:name="Light Grid Accent 2" w:semiHidden="0" w:uiPriority="62" w:unhideWhenUsed="0"/>
-    <w:lsdException w:name="Medium Shading 1 Accent 2" w:semiHidden="0" w:uiPriority="63" w:unhideWhenUsed="0"/>
-    <w:lsdException w:name="Medium Shading 2 Accent 2" w:semiHidden="0" w:uiPriority="64" w:unhideWhenUsed="0"/>
-    <w:lsdException w:name="Medium List 1 Accent 2" w:semiHidden="0" w:uiPriority="65" w:unhideWhenUsed="0"/>
-    <w:lsdException w:name="Medium List 2 Accent 2" w:semiHidden="0" w:uiPriority="66" w:unhideWhenUsed="0"/>
-    <w:lsdException w:name="Medium Grid 1 Accent 2" w:semiHidden="0" w:uiPriority="67" w:unhideWhenUsed="0"/>
-    <w:lsdException w:name="Medium Grid 2 Accent 2" w:semiHidden="0" w:uiPriority="68" w:unhideWhenUsed="0"/>
-    <w:lsdException w:name="Medium Grid 3 Accent 2" w:semiHidden="0" w:uiPriority="69" w:unhideWhenUsed="0"/>
-    <w:lsdException w:name="Dark List Accent 2" w:semiHidden="0" w:uiPriority="70" w:unhideWhenUsed="0"/>
-    <w:lsdException w:name="Colorful Shading Accent 2" w:semiHidden="0" w:uiPriority="71" w:unhideWhenUsed="0"/>
-    <w:lsdException w:name="Colorful List Accent 2" w:semiHidden="0" w:uiPriority="72" w:unhideWhenUsed="0"/>
-    <w:lsdException w:name="Colorful Grid Accent 2" w:semiHidden="0" w:uiPriority="73" w:unhideWhenUsed="0"/>
-    <w:lsdException w:name="Light Shading Accent 3" w:semiHidden="0" w:uiPriority="60" w:unhideWhenUsed="0"/>
-    <w:lsdException w:name="Light List Accent 3" w:semiHidden="0" w:uiPriority="61" w:unhideWhenUsed="0"/>
-    <w:lsdException w:name="Light Grid Accent 3" w:semiHidden="0" w:uiPriority="62" w:unhideWhenUsed="0"/>
-    <w:lsdException w:name="Medium Shading 1 Accent 3" w:semiHidden="0" w:uiPriority="63" w:unhideWhenUsed="0"/>
-    <w:lsdException w:name="Medium Shading 2 Accent 3" w:semiHidden="0" w:uiPriority="64" w:unhideWhenUsed="0"/>
-    <w:lsdException w:name="Medium List 1 Accent 3" w:semiHidden="0" w:uiPriority="65" w:unhideWhenUsed="0"/>
-    <w:lsdException w:name="Medium List 2 Accent 3" w:semiHidden="0" w:uiPriority="66" w:unhideWhenUsed="0"/>
-    <w:lsdException w:name="Medium Grid 1 Accent 3" w:semiHidden="0" w:uiPriority="67" w:unhideWhenUsed="0"/>
-    <w:lsdException w:name="Medium Grid 2 Accent 3" w:semiHidden="0" w:uiPriority="68" w:unhideWhenUsed="0"/>
-    <w:lsdException w:name="Medium Grid 3 Accent 3" w:semiHidden="0" w:uiPriority="69" w:unhideWhenUsed="0"/>
-    <w:lsdException w:name="Dark List Accent 3" w:semiHidden="0" w:uiPriority="70" w:unhideWhenUsed="0"/>
-    <w:lsdException w:name="Colorful Shading Accent 3" w:semiHidden="0" w:uiPriority="71" w:unhideWhenUsed="0"/>
-    <w:lsdException w:name="Colorful List Accent 3" w:semiHidden="0" w:uiPriority="72" w:unhideWhenUsed="0"/>
-    <w:lsdException w:name="Colorful Grid Accent 3" w:semiHidden="0" w:uiPriority="73" w:unhideWhenUsed="0"/>
-    <w:lsdException w:name="Light Shading Accent 4" w:semiHidden="0" w:uiPriority="60" w:unhideWhenUsed="0"/>
-    <w:lsdException w:name="Light List Accent 4" w:semiHidden="0" w:uiPriority="61" w:unhideWhenUsed="0"/>
-    <w:lsdException w:name="Light Grid Accent 4" w:semiHidden="0" w:uiPriority="62" w:unhideWhenUsed="0"/>
-    <w:lsdException w:name="Medium Shading 1 Accent 4" w:semiHidden="0" w:uiPriority="63" w:unhideWhenUsed="0"/>
-    <w:lsdException w:name="Medium Shading 2 Accent 4" w:semiHidden="0" w:uiPriority="64" w:unhideWhenUsed="0"/>
-    <w:lsdException w:name="Medium List 1 Accent 4" w:semiHidden="0" w:uiPriority="65" w:unhideWhenUsed="0"/>
-    <w:lsdException w:name="Medium List 2 Accent 4" w:semiHidden="0" w:uiPriority="66" w:unhideWhenUsed="0"/>
-    <w:lsdException w:name="Medium Grid 1 Accent 4" w:semiHidden="0" w:uiPriority="67" w:unhideWhenUsed="0"/>
-    <w:lsdException w:name="Medium Grid 2 Accent 4" w:semiHidden="0" w:uiPriority="68" w:unhideWhenUsed="0"/>
-    <w:lsdException w:name="Medium Grid 3 Accent 4" w:semiHidden="0" w:uiPriority="69" w:unhideWhenUsed="0"/>
-    <w:lsdException w:name="Dark List Accent 4" w:semiHidden="0" w:uiPriority="70" w:unhideWhenUsed="0"/>
-    <w:lsdException w:name="Colorful Shading Accent 4" w:semiHidden="0" w:uiPriority="71" w:unhideWhenUsed="0"/>
-    <w:lsdException w:name="Colorful List Accent 4" w:semiHidden="0" w:uiPriority="72" w:unhideWhenUsed="0"/>
-    <w:lsdException w:name="Colorful Grid Accent 4" w:semiHidden="0" w:uiPriority="73" w:unhideWhenUsed="0"/>
-    <w:lsdException w:name="Light Shading Accent 5" w:semiHidden="0" w:uiPriority="60" w:unhideWhenUsed="0"/>
-    <w:lsdException w:name="Light List Accent 5" w:semiHidden="0" w:uiPriority="61" w:unhideWhenUsed="0"/>
-    <w:lsdException w:name="Light Grid Accent 5" w:semiHidden="0" w:uiPriority="62" w:unhideWhenUsed="0"/>
-    <w:lsdException w:name="Medium Shading 1 Accent 5" w:semiHidden="0" w:uiPriority="63" w:unhideWhenUsed="0"/>
-    <w:lsdException w:name="Medium Shading 2 Accent 5" w:semiHidden="0" w:uiPriority="64" w:unhideWhenUsed="0"/>
-    <w:lsdException w:name="Medium List 1 Accent 5" w:semiHidden="0" w:uiPriority="65" w:unhideWhenUsed="0"/>
-    <w:lsdException w:name="Medium List 2 Accent 5" w:semiHidden="0" w:uiPriority="66" w:unhideWhenUsed="0"/>
-    <w:lsdException w:name="Medium Grid 1 Accent 5" w:semiHidden="0" w:uiPriority="67" w:unhideWhenUsed="0"/>
-    <w:lsdException w:name="Medium Grid 2 Accent 5" w:semiHidden="0" w:uiPriority="68" w:unhideWhenUsed="0"/>
-    <w:lsdException w:name="Medium Grid 3 Accent 5" w:semiHidden="0" w:uiPriority="69" w:unhideWhenUsed="0"/>
-    <w:lsdException w:name="Dark List Accent 5" w:semiHidden="0" w:uiPriority="70" w:unhideWhenUsed="0"/>
-    <w:lsdException w:name="Colorful Shading Accent 5" w:semiHidden="0" w:uiPriority="71" w:unhideWhenUsed="0"/>
-    <w:lsdException w:name="Colorful List Accent 5" w:semiHidden="0" w:uiPriority="72" w:unhideWhenUsed="0"/>
-    <w:lsdException w:name="Colorful Grid Accent 5" w:semiHidden="0" w:uiPriority="73" w:unhideWhenUsed="0"/>
-    <w:lsdException w:name="Light Shading Accent 6" w:semiHidden="0" w:uiPriority="60" w:unhideWhenUsed="0"/>
-    <w:lsdException w:name="Light List Accent 6" w:semiHidden="0" w:uiPriority="61" w:unhideWhenUsed="0"/>
-    <w:lsdException w:name="Light Grid Accent 6" w:semiHidden="0" w:uiPriority="62" w:unhideWhenUsed="0"/>
-    <w:lsdException w:name="Medium Shading 1 Accent 6" w:semiHidden="0" w:uiPriority="63" w:unhideWhenUsed="0"/>
-    <w:lsdException w:name="Medium Shading 2 Accent 6" w:semiHidden="0" w:uiPriority="64" w:unhideWhenUsed="0"/>
-    <w:lsdException w:name="Medium List 1 Accent 6" w:semiHidden="0" w:uiPriority="65" w:unhideWhenUsed="0"/>
-    <w:lsdException w:name="Medium List 2 Accent 6" w:semiHidden="0" w:uiPriority="66" w:unhideWhenUsed="0"/>
-    <w:lsdException w:name="Medium Grid 1 Accent 6" w:semiHidden="0" w:uiPriority="67" w:unhideWhenUsed="0"/>
-    <w:lsdException w:name="Medium Grid 2 Accent 6" w:semiHidden="0" w:uiPriority="68" w:unhideWhenUsed="0"/>
-    <w:lsdException w:name="Medium Grid 3 Accent 6" w:semiHidden="0" w:uiPriority="69" w:unhideWhenUsed="0"/>
-    <w:lsdException w:name="Dark List Accent 6" w:semiHidden="0" w:uiPriority="70" w:unhideWhenUsed="0"/>
-    <w:lsdException w:name="Colorful Shading Accent 6" w:semiHidden="0" w:uiPriority="71" w:unhideWhenUsed="0"/>
-    <w:lsdException w:name="Colorful List Accent 6" w:semiHidden="0" w:uiPriority="72" w:unhideWhenUsed="0"/>
-    <w:lsdException w:name="Colorful Grid Accent 6" w:semiHidden="0" w:uiPriority="73" w:unhideWhenUsed="0"/>
-    <w:lsdException w:name="Subtle Emphasis" w:semiHidden="0" w:uiPriority="19" w:unhideWhenUsed="0" w:qFormat="1"/>
-    <w:lsdException w:name="Intense Emphasis" w:semiHidden="0" w:uiPriority="21" w:unhideWhenUsed="0" w:qFormat="1"/>
-    <w:lsdException w:name="Subtle Reference" w:semiHidden="0" w:uiPriority="31" w:unhideWhenUsed="0" w:qFormat="1"/>
-    <w:lsdException w:name="Intense Reference" w:semiHidden="0" w:uiPriority="32" w:unhideWhenUsed="0" w:qFormat="1"/>
-    <w:lsdException w:name="Book Title" w:semiHidden="0" w:uiPriority="33" w:unhideWhenUsed="0" w:qFormat="1"/>
-    <w:lsdException w:name="Bibliography" w:uiPriority="37"/>
-    <w:lsdException w:name="TOC Heading" w:uiPriority="39" w:qFormat="1"/>
+  <w:latentStyles w:defLockedState="0" w:defUIPriority="99" w:defSemiHidden="0" w:defUnhideWhenUsed="0" w:defQFormat="0" w:count="371">
+    <w:lsdException w:name="Normal" w:uiPriority="0" w:qFormat="1"/>
+    <w:lsdException w:name="heading 1" w:uiPriority="9" w:qFormat="1"/>
+    <w:lsdException w:name="heading 2" w:semiHidden="1" w:uiPriority="9" w:unhideWhenUsed="1" w:qFormat="1"/>
+    <w:lsdException w:name="heading 3" w:semiHidden="1" w:uiPriority="9" w:unhideWhenUsed="1" w:qFormat="1"/>
+    <w:lsdException w:name="heading 4" w:semiHidden="1" w:uiPriority="9" w:unhideWhenUsed="1" w:qFormat="1"/>
+    <w:lsdException w:name="heading 5" w:semiHidden="1" w:uiPriority="9" w:unhideWhenUsed="1" w:qFormat="1"/>
+    <w:lsdException w:name="heading 6" w:semiHidden="1" w:uiPriority="9" w:unhideWhenUsed="1" w:qFormat="1"/>
+    <w:lsdException w:name="heading 7" w:semiHidden="1" w:uiPriority="9" w:unhideWhenUsed="1" w:qFormat="1"/>
+    <w:lsdException w:name="heading 8" w:semiHidden="1" w:uiPriority="9" w:unhideWhenUsed="1" w:qFormat="1"/>
+    <w:lsdException w:name="heading 9" w:semiHidden="1" w:uiPriority="9" w:unhideWhenUsed="1" w:qFormat="1"/>
+    <w:lsdException w:name="index 1" w:semiHidden="1" w:unhideWhenUsed="1"/>
+    <w:lsdException w:name="index 2" w:semiHidden="1" w:unhideWhenUsed="1"/>
+    <w:lsdException w:name="index 3" w:semiHidden="1" w:unhideWhenUsed="1"/>
+    <w:lsdException w:name="index 4" w:semiHidden="1" w:unhideWhenUsed="1"/>
+    <w:lsdException w:name="index 5" w:semiHidden="1" w:unhideWhenUsed="1"/>
+    <w:lsdException w:name="index 6" w:semiHidden="1" w:unhideWhenUsed="1"/>
+    <w:lsdException w:name="index 7" w:semiHidden="1" w:unhideWhenUsed="1"/>
+    <w:lsdException w:name="index 8" w:semiHidden="1" w:unhideWhenUsed="1"/>
+    <w:lsdException w:name="index 9" w:semiHidden="1" w:unhideWhenUsed="1"/>
+    <w:lsdException w:name="toc 1" w:semiHidden="1" w:uiPriority="39" w:unhideWhenUsed="1"/>
+    <w:lsdException w:name="toc 2" w:semiHidden="1" w:uiPriority="39" w:unhideWhenUsed="1"/>
+    <w:lsdException w:name="toc 3" w:semiHidden="1" w:uiPriority="39" w:unhideWhenUsed="1"/>
+    <w:lsdException w:name="toc 4" w:semiHidden="1" w:uiPriority="39" w:unhideWhenUsed="1"/>
+    <w:lsdException w:name="toc 5" w:semiHidden="1" w:uiPriority="39" w:unhideWhenUsed="1"/>
+    <w:lsdException w:name="toc 6" w:semiHidden="1" w:uiPriority="39" w:unhideWhenUsed="1"/>
+    <w:lsdException w:name="toc 7" w:semiHidden="1" w:uiPriority="39" w:unhideWhenUsed="1"/>
+    <w:lsdException w:name="toc 8" w:semiHidden="1" w:uiPriority="39" w:unhideWhenUsed="1"/>
+    <w:lsdException w:name="toc 9" w:semiHidden="1" w:uiPriority="39" w:unhideWhenUsed="1"/>
+    <w:lsdException w:name="Normal Indent" w:semiHidden="1" w:unhideWhenUsed="1"/>
+    <w:lsdException w:name="footnote text" w:semiHidden="1" w:unhideWhenUsed="1"/>
+    <w:lsdException w:name="annotation text" w:semiHidden="1" w:unhideWhenUsed="1"/>
+    <w:lsdException w:name="header" w:semiHidden="1" w:unhideWhenUsed="1"/>
+    <w:lsdException w:name="footer" w:semiHidden="1" w:unhideWhenUsed="1"/>
+    <w:lsdException w:name="index heading" w:semiHidden="1" w:unhideWhenUsed="1"/>
+    <w:lsdException w:name="caption" w:semiHidden="1" w:uiPriority="35" w:unhideWhenUsed="1" w:qFormat="1"/>
+    <w:lsdException w:name="table of figures" w:semiHidden="1" w:unhideWhenUsed="1"/>
+    <w:lsdException w:name="envelope address" w:semiHidden="1" w:unhideWhenUsed="1"/>
+    <w:lsdException w:name="envelope return" w:semiHidden="1" w:unhideWhenUsed="1"/>
+    <w:lsdException w:name="footnote reference" w:semiHidden="1" w:unhideWhenUsed="1"/>
+    <w:lsdException w:name="annotation reference" w:semiHidden="1" w:unhideWhenUsed="1"/>
+    <w:lsdException w:name="line number" w:semiHidden="1" w:unhideWhenUsed="1"/>
+    <w:lsdException w:name="page number" w:semiHidden="1" w:unhideWhenUsed="1"/>
+    <w:lsdException w:name="endnote reference" w:semiHidden="1" w:unhideWhenUsed="1"/>
+    <w:lsdException w:name="endnote text" w:semiHidden="1" w:unhideWhenUsed="1"/>
+    <w:lsdException w:name="table of authorities" w:semiHidden="1" w:unhideWhenUsed="1"/>
+    <w:lsdException w:name="macro" w:semiHidden="1" w:unhideWhenUsed="1"/>
+    <w:lsdException w:name="toa heading" w:semiHidden="1" w:unhideWhenUsed="1"/>
+    <w:lsdException w:name="List" w:semiHidden="1" w:unhideWhenUsed="1"/>
+    <w:lsdException w:name="List Bullet" w:semiHidden="1" w:unhideWhenUsed="1"/>
+    <w:lsdException w:name="List Number" w:semiHidden="1" w:unhideWhenUsed="1"/>
+    <w:lsdException w:name="List 2" w:semiHidden="1" w:unhideWhenUsed="1"/>
+    <w:lsdException w:name="List 3" w:semiHidden="1" w:unhideWhenUsed="1"/>
+    <w:lsdException w:name="List 4" w:semiHidden="1" w:unhideWhenUsed="1"/>
+    <w:lsdException w:name="List 5" w:semiHidden="1" w:unhideWhenUsed="1"/>
+    <w:lsdException w:name="List Bullet 2" w:semiHidden="1" w:unhideWhenUsed="1"/>
+    <w:lsdException w:name="List Bullet 3" w:semiHidden="1" w:unhideWhenUsed="1"/>
+    <w:lsdException w:name="List Bullet 4" w:semiHidden="1" w:unhideWhenUsed="1"/>
+    <w:lsdException w:name="List Bullet 5" w:semiHidden="1" w:unhideWhenUsed="1"/>
+    <w:lsdException w:name="List Number 2" w:semiHidden="1" w:unhideWhenUsed="1"/>
+    <w:lsdException w:name="List Number 3" w:semiHidden="1" w:unhideWhenUsed="1"/>
+    <w:lsdException w:name="List Number 4" w:semiHidden="1" w:unhideWhenUsed="1"/>
+    <w:lsdException w:name="List Number 5" w:semiHidden="1" w:unhideWhenUsed="1"/>
+    <w:lsdException w:name="Title" w:uiPriority="10" w:qFormat="1"/>
+    <w:lsdException w:name="Closing" w:semiHidden="1" w:unhideWhenUsed="1"/>
+    <w:lsdException w:name="Signature" w:semiHidden="1" w:unhideWhenUsed="1"/>
+    <w:lsdException w:name="Default Paragraph Font" w:semiHidden="1" w:uiPriority="1" w:unhideWhenUsed="1"/>
+    <w:lsdException w:name="Body Text" w:semiHidden="1" w:unhideWhenUsed="1"/>
+    <w:lsdException w:name="Body Text Indent" w:semiHidden="1" w:unhideWhenUsed="1"/>
+    <w:lsdException w:name="List Continue" w:semiHidden="1" w:unhideWhenUsed="1"/>
+    <w:lsdException w:name="List Continue 2" w:semiHidden="1" w:unhideWhenUsed="1"/>
+    <w:lsdException w:name="List Continue 3" w:semiHidden="1" w:unhideWhenUsed="1"/>
+    <w:lsdException w:name="List Continue 4" w:semiHidden="1" w:unhideWhenUsed="1"/>
+    <w:lsdException w:name="List Continue 5" w:semiHidden="1" w:unhideWhenUsed="1"/>
+    <w:lsdException w:name="Message Header" w:semiHidden="1" w:unhideWhenUsed="1"/>
+    <w:lsdException w:name="Subtitle" w:uiPriority="11" w:qFormat="1"/>
+    <w:lsdException w:name="Salutation" w:semiHidden="1" w:unhideWhenUsed="1"/>
+    <w:lsdException w:name="Date" w:semiHidden="1" w:unhideWhenUsed="1"/>
+    <w:lsdException w:name="Body Text First Indent" w:semiHidden="1" w:unhideWhenUsed="1"/>
+    <w:lsdException w:name="Body Text First Indent 2" w:semiHidden="1" w:unhideWhenUsed="1"/>
+    <w:lsdException w:name="Note Heading" w:semiHidden="1" w:unhideWhenUsed="1"/>
+    <w:lsdException w:name="Body Text 2" w:semiHidden="1" w:unhideWhenUsed="1"/>
+    <w:lsdException w:name="Body Text 3" w:semiHidden="1" w:unhideWhenUsed="1"/>
+    <w:lsdException w:name="Body Text Indent 2" w:semiHidden="1" w:unhideWhenUsed="1"/>
+    <w:lsdException w:name="Body Text Indent 3" w:semiHidden="1" w:unhideWhenUsed="1"/>
+    <w:lsdException w:name="Block Text" w:semiHidden="1" w:unhideWhenUsed="1"/>
+    <w:lsdException w:name="Hyperlink" w:semiHidden="1" w:unhideWhenUsed="1"/>
+    <w:lsdException w:name="FollowedHyperlink" w:semiHidden="1" w:unhideWhenUsed="1"/>
+    <w:lsdException w:name="Strong" w:uiPriority="22" w:qFormat="1"/>
+    <w:lsdException w:name="Emphasis" w:uiPriority="20" w:qFormat="1"/>
+    <w:lsdException w:name="Document Map" w:semiHidden="1" w:unhideWhenUsed="1"/>
+    <w:lsdException w:name="Plain Text" w:semiHidden="1" w:unhideWhenUsed="1"/>
+    <w:lsdException w:name="E-mail Signature" w:semiHidden="1" w:unhideWhenUsed="1"/>
+    <w:lsdException w:name="HTML Top of Form" w:semiHidden="1" w:unhideWhenUsed="1"/>
+    <w:lsdException w:name="HTML Bottom of Form" w:semiHidden="1" w:unhideWhenUsed="1"/>
+    <w:lsdException w:name="Normal (Web)" w:semiHidden="1" w:unhideWhenUsed="1"/>
+    <w:lsdException w:name="HTML Acronym" w:semiHidden="1" w:unhideWhenUsed="1"/>
+    <w:lsdException w:name="HTML Address" w:semiHidden="1" w:unhideWhenUsed="1"/>
+    <w:lsdException w:name="HTML Cite" w:semiHidden="1" w:unhideWhenUsed="1"/>
+    <w:lsdException w:name="HTML Code" w:semiHidden="1" w:unhideWhenUsed="1"/>
+    <w:lsdException w:name="HTML Definition" w:semiHidden="1" w:unhideWhenUsed="1"/>
+    <w:lsdException w:name="HTML Keyboard" w:semiHidden="1" w:unhideWhenUsed="1"/>
+    <w:lsdException w:name="HTML Preformatted" w:semiHidden="1" w:unhideWhenUsed="1"/>
+    <w:lsdException w:name="HTML Sample" w:semiHidden="1" w:unhideWhenUsed="1"/>
+    <w:lsdException w:name="HTML Typewriter" w:semiHidden="1" w:unhideWhenUsed="1"/>
+    <w:lsdException w:name="HTML Variable" w:semiHidden="1" w:unhideWhenUsed="1"/>
+    <w:lsdException w:name="Normal Table" w:semiHidden="1" w:unhideWhenUsed="1"/>
+    <w:lsdException w:name="annotation subject" w:semiHidden="1" w:unhideWhenUsed="1"/>
+    <w:lsdException w:name="No List" w:semiHidden="1" w:unhideWhenUsed="1"/>
+    <w:lsdException w:name="Outline List 1" w:semiHidden="1" w:unhideWhenUsed="1"/>
+    <w:lsdException w:name="Outline List 2" w:semiHidden="1" w:unhideWhenUsed="1"/>
+    <w:lsdException w:name="Outline List 3" w:semiHidden="1" w:unhideWhenUsed="1"/>
+    <w:lsdException w:name="Table Simple 1" w:semiHidden="1" w:unhideWhenUsed="1"/>
+    <w:lsdException w:name="Table Simple 2" w:semiHidden="1" w:unhideWhenUsed="1"/>
+    <w:lsdException w:name="Table Simple 3" w:semiHidden="1" w:unhideWhenUsed="1"/>
+    <w:lsdException w:name="Table Classic 1" w:semiHidden="1" w:unhideWhenUsed="1"/>
+    <w:lsdException w:name="Table Classic 2" w:semiHidden="1" w:unhideWhenUsed="1"/>
+    <w:lsdException w:name="Table Classic 3" w:semiHidden="1" w:unhideWhenUsed="1"/>
+    <w:lsdException w:name="Table Classic 4" w:semiHidden="1" w:unhideWhenUsed="1"/>
+    <w:lsdException w:name="Table Colorful 1" w:semiHidden="1" w:unhideWhenUsed="1"/>
+    <w:lsdException w:name="Table Colorful 2" w:semiHidden="1" w:unhideWhenUsed="1"/>
+    <w:lsdException w:name="Table Colorful 3" w:semiHidden="1" w:unhideWhenUsed="1"/>
+    <w:lsdException w:name="Table Columns 1" w:semiHidden="1" w:unhideWhenUsed="1"/>
+    <w:lsdException w:name="Table Columns 2" w:semiHidden="1" w:unhideWhenUsed="1"/>
+    <w:lsdException w:name="Table Columns 3" w:semiHidden="1" w:unhideWhenUsed="1"/>
+    <w:lsdException w:name="Table Columns 4" w:semiHidden="1" w:unhideWhenUsed="1"/>
+    <w:lsdException w:name="Table Columns 5" w:semiHidden="1" w:unhideWhenUsed="1"/>
+    <w:lsdException w:name="Table Grid 1" w:semiHidden="1" w:unhideWhenUsed="1"/>
+    <w:lsdException w:name="Table Grid 2" w:semiHidden="1" w:unhideWhenUsed="1"/>
+    <w:lsdException w:name="Table Grid 3" w:semiHidden="1" w:unhideWhenUsed="1"/>
+    <w:lsdException w:name="Table Grid 4" w:semiHidden="1" w:unhideWhenUsed="1"/>
+    <w:lsdException w:name="Table Grid 5" w:semiHidden="1" w:unhideWhenUsed="1"/>
+    <w:lsdException w:name="Table Grid 6" w:semiHidden="1" w:unhideWhenUsed="1"/>
+    <w:lsdException w:name="Table Grid 7" w:semiHidden="1" w:unhideWhenUsed="1"/>
+    <w:lsdException w:name="Table Grid 8" w:semiHidden="1" w:unhideWhenUsed="1"/>
+    <w:lsdException w:name="Table List 1" w:semiHidden="1" w:unhideWhenUsed="1"/>
+    <w:lsdException w:name="Table List 2" w:semiHidden="1" w:unhideWhenUsed="1"/>
+    <w:lsdException w:name="Table List 3" w:semiHidden="1" w:unhideWhenUsed="1"/>
+    <w:lsdException w:name="Table List 4" w:semiHidden="1" w:unhideWhenUsed="1"/>
+    <w:lsdException w:name="Table List 5" w:semiHidden="1" w:unhideWhenUsed="1"/>
+    <w:lsdException w:name="Table List 6" w:semiHidden="1" w:unhideWhenUsed="1"/>
+    <w:lsdException w:name="Table List 7" w:semiHidden="1" w:unhideWhenUsed="1"/>
+    <w:lsdException w:name="Table List 8" w:semiHidden="1" w:unhideWhenUsed="1"/>
+    <w:lsdException w:name="Table 3D effects 1" w:semiHidden="1" w:unhideWhenUsed="1"/>
+    <w:lsdException w:name="Table 3D effects 2" w:semiHidden="1" w:unhideWhenUsed="1"/>
+    <w:lsdException w:name="Table 3D effects 3" w:semiHidden="1" w:unhideWhenUsed="1"/>
+    <w:lsdException w:name="Table Contemporary" w:semiHidden="1" w:unhideWhenUsed="1"/>
+    <w:lsdException w:name="Table Elegant" w:semiHidden="1" w:unhideWhenUsed="1"/>
+    <w:lsdException w:name="Table Professional" w:semiHidden="1" w:unhideWhenUsed="1"/>
+    <w:lsdException w:name="Table Subtle 1" w:semiHidden="1" w:unhideWhenUsed="1"/>
+    <w:lsdException w:name="Table Subtle 2" w:semiHidden="1" w:unhideWhenUsed="1"/>
+    <w:lsdException w:name="Table Web 1" w:semiHidden="1" w:unhideWhenUsed="1"/>
+    <w:lsdException w:name="Table Web 2" w:semiHidden="1" w:unhideWhenUsed="1"/>
+    <w:lsdException w:name="Table Web 3" w:semiHidden="1" w:unhideWhenUsed="1"/>
+    <w:lsdException w:name="Balloon Text" w:semiHidden="1" w:unhideWhenUsed="1"/>
+    <w:lsdException w:name="Table Grid" w:uiPriority="39"/>
+    <w:lsdException w:name="Table Theme" w:semiHidden="1" w:unhideWhenUsed="1"/>
+    <w:lsdException w:name="Placeholder Text" w:semiHidden="1"/>
+    <w:lsdException w:name="No Spacing" w:uiPriority="1" w:qFormat="1"/>
+    <w:lsdException w:name="Light Shading" w:uiPriority="60"/>
+    <w:lsdException w:name="Light List" w:uiPriority="61"/>
+    <w:lsdException w:name="Light Grid" w:uiPriority="62"/>
+    <w:lsdException w:name="Medium Shading 1" w:uiPriority="63"/>
+    <w:lsdException w:name="Medium Shading 2" w:uiPriority="64"/>
+    <w:lsdException w:name="Medium List 1" w:uiPriority="65"/>
+    <w:lsdException w:name="Medium List 2" w:uiPriority="66"/>
+    <w:lsdException w:name="Medium Grid 1" w:uiPriority="67"/>
+    <w:lsdException w:name="Medium Grid 2" w:uiPriority="68"/>
+    <w:lsdException w:name="Medium Grid 3" w:uiPriority="69"/>
+    <w:lsdException w:name="Dark List" w:uiPriority="70"/>
+    <w:lsdException w:name="Colorful Shading" w:uiPriority="71"/>
+    <w:lsdException w:name="Colorful List" w:uiPriority="72"/>
+    <w:lsdException w:name="Colorful Grid" w:uiPriority="73"/>
+    <w:lsdException w:name="Light Shading Accent 1" w:uiPriority="60"/>
+    <w:lsdException w:name="Light List Accent 1" w:uiPriority="61"/>
+    <w:lsdException w:name="Light Grid Accent 1" w:uiPriority="62"/>
+    <w:lsdException w:name="Medium Shading 1 Accent 1" w:uiPriority="63"/>
+    <w:lsdException w:name="Medium Shading 2 Accent 1" w:uiPriority="64"/>
+    <w:lsdException w:name="Medium List 1 Accent 1" w:uiPriority="65"/>
+    <w:lsdException w:name="Revision" w:semiHidden="1"/>
+    <w:lsdException w:name="List Paragraph" w:uiPriority="34" w:qFormat="1"/>
+    <w:lsdException w:name="Quote" w:uiPriority="29" w:qFormat="1"/>
+    <w:lsdException w:name="Intense Quote" w:uiPriority="30" w:qFormat="1"/>
+    <w:lsdException w:name="Medium List 2 Accent 1" w:uiPriority="66"/>
+    <w:lsdException w:name="Medium Grid 1 Accent 1" w:uiPriority="67"/>
+    <w:lsdException w:name="Medium Grid 2 Accent 1" w:uiPriority="68"/>
+    <w:lsdException w:name="Medium Grid 3 Accent 1" w:uiPriority="69"/>
+    <w:lsdException w:name="Dark List Accent 1" w:uiPriority="70"/>
+    <w:lsdException w:name="Colorful Shading Accent 1" w:uiPriority="71"/>
+    <w:lsdException w:name="Colorful List Accent 1" w:uiPriority="72"/>
+    <w:lsdException w:name="Colorful Grid Accent 1" w:uiPriority="73"/>
+    <w:lsdException w:name="Light Shading Accent 2" w:uiPriority="60"/>
+    <w:lsdException w:name="Light List Accent 2" w:uiPriority="61"/>
+    <w:lsdException w:name="Light Grid Accent 2" w:uiPriority="62"/>
+    <w:lsdException w:name="Medium Shading 1 Accent 2" w:uiPriority="63"/>
+    <w:lsdException w:name="Medium Shading 2 Accent 2" w:uiPriority="64"/>
+    <w:lsdException w:name="Medium List 1 Accent 2" w:uiPriority="65"/>
+    <w:lsdException w:name="Medium List 2 Accent 2" w:uiPriority="66"/>
+    <w:lsdException w:name="Medium Grid 1 Accent 2" w:uiPriority="67"/>
+    <w:lsdException w:name="Medium Grid 2 Accent 2" w:uiPriority="68"/>
+    <w:lsdException w:name="Medium Grid 3 Accent 2" w:uiPriority="69"/>
+    <w:lsdException w:name="Dark List Accent 2" w:uiPriority="70"/>
+    <w:lsdException w:name="Colorful Shading Accent 2" w:uiPriority="71"/>
+    <w:lsdException w:name="Colorful List Accent 2" w:uiPriority="72"/>
+    <w:lsdException w:name="Colorful Grid Accent 2" w:uiPriority="73"/>
+    <w:lsdException w:name="Light Shading Accent 3" w:uiPriority="60"/>
+    <w:lsdException w:name="Light List Accent 3" w:uiPriority="61"/>
+    <w:lsdException w:name="Light Grid Accent 3" w:uiPriority="62"/>
+    <w:lsdException w:name="Medium Shading 1 Accent 3" w:uiPriority="63"/>
+    <w:lsdException w:name="Medium Shading 2 Accent 3" w:uiPriority="64"/>
+    <w:lsdException w:name="Medium List 1 Accent 3" w:uiPriority="65"/>
+    <w:lsdException w:name="Medium List 2 Accent 3" w:uiPriority="66"/>
+    <w:lsdException w:name="Medium Grid 1 Accent 3" w:uiPriority="67"/>
+    <w:lsdException w:name="Medium Grid 2 Accent 3" w:uiPriority="68"/>
+    <w:lsdException w:name="Medium Grid 3 Accent 3" w:uiPriority="69"/>
+    <w:lsdException w:name="Dark List Accent 3" w:uiPriority="70"/>
+    <w:lsdException w:name="Colorful Shading Accent 3" w:uiPriority="71"/>
+    <w:lsdException w:name="Colorful List Accent 3" w:uiPriority="72"/>
+    <w:lsdException w:name="Colorful Grid Accent 3" w:uiPriority="73"/>
+    <w:lsdException w:name="Light Shading Accent 4" w:uiPriority="60"/>
+    <w:lsdException w:name="Light List Accent 4" w:uiPriority="61"/>
+    <w:lsdException w:name="Light Grid Accent 4" w:uiPriority="62"/>
+    <w:lsdException w:name="Medium Shading 1 Accent 4" w:uiPriority="63"/>
+    <w:lsdException w:name="Medium Shading 2 Accent 4" w:uiPriority="64"/>
+    <w:lsdException w:name="Medium List 1 Accent 4" w:uiPriority="65"/>
+    <w:lsdException w:name="Medium List 2 Accent 4" w:uiPriority="66"/>
+    <w:lsdException w:name="Medium Grid 1 Accent 4" w:uiPriority="67"/>
+    <w:lsdException w:name="Medium Grid 2 Accent 4" w:uiPriority="68"/>
+    <w:lsdException w:name="Medium Grid 3 Accent 4" w:uiPriority="69"/>
+    <w:lsdException w:name="Dark List Accent 4" w:uiPriority="70"/>
+    <w:lsdException w:name="Colorful Shading Accent 4" w:uiPriority="71"/>
+    <w:lsdException w:name="Colorful List Accent 4" w:uiPriority="72"/>
+    <w:lsdException w:name="Colorful Grid Accent 4" w:uiPriority="73"/>
+    <w:lsdException w:name="Light Shading Accent 5" w:uiPriority="60"/>
+    <w:lsdException w:name="Light List Accent 5" w:uiPriority="61"/>
+    <w:lsdException w:name="Light Grid Accent 5" w:uiPriority="62"/>
+    <w:lsdException w:name="Medium Shading 1 Accent 5" w:uiPriority="63"/>
+    <w:lsdException w:name="Medium Shading 2 Accent 5" w:uiPriority="64"/>
+    <w:lsdException w:name="Medium List 1 Accent 5" w:uiPriority="65"/>
+    <w:lsdException w:name="Medium List 2 Accent 5" w:uiPriority="66"/>
+    <w:lsdException w:name="Medium Grid 1 Accent 5" w:uiPriority="67"/>
+    <w:lsdException w:name="Medium Grid 2 Accent 5" w:uiPriority="68"/>
+    <w:lsdException w:name="Medium Grid 3 Accent 5" w:uiPriority="69"/>
+    <w:lsdException w:name="Dark List Accent 5" w:uiPriority="70"/>
+    <w:lsdException w:name="Colorful Shading Accent 5" w:uiPriority="71"/>
+    <w:lsdException w:name="Colorful List Accent 5" w:uiPriority="72"/>
+    <w:lsdException w:name="Colorful Grid Accent 5" w:uiPriority="73"/>
+    <w:lsdException w:name="Light Shading Accent 6" w:uiPriority="60"/>
+    <w:lsdException w:name="Light List Accent 6" w:uiPriority="61"/>
+    <w:lsdException w:name="Light Grid Accent 6" w:uiPriority="62"/>
+    <w:lsdException w:name="Medium Shading 1 Accent 6" w:uiPriority="63"/>
+    <w:lsdException w:name="Medium Shading 2 Accent 6" w:uiPriority="64"/>
+    <w:lsdException w:name="Medium List 1 Accent 6" w:uiPriority="65"/>
+    <w:lsdException w:name="Medium List 2 Accent 6" w:uiPriority="66"/>
+    <w:lsdException w:name="Medium Grid 1 Accent 6" w:uiPriority="67"/>
+    <w:lsdException w:name="Medium Grid 2 Accent 6" w:uiPriority="68"/>
+    <w:lsdException w:name="Medium Grid 3 Accent 6" w:uiPriority="69"/>
+    <w:lsdException w:name="Dark List Accent 6" w:uiPriority="70"/>
+    <w:lsdException w:name="Colorful Shading Accent 6" w:uiPriority="71"/>
+    <w:lsdException w:name="Colorful List Accent 6" w:uiPriority="72"/>
+    <w:lsdException w:name="Colorful Grid Accent 6" w:uiPriority="73"/>
+    <w:lsdException w:name="Subtle Emphasis" w:uiPriority="19" w:qFormat="1"/>
+    <w:lsdException w:name="Intense Emphasis" w:uiPriority="21" w:qFormat="1"/>
+    <w:lsdException w:name="Subtle Reference" w:uiPriority="31" w:qFormat="1"/>
+    <w:lsdException w:name="Intense Reference" w:uiPriority="32" w:qFormat="1"/>
+    <w:lsdException w:name="Book Title" w:uiPriority="33" w:qFormat="1"/>
+    <w:lsdException w:name="Bibliography" w:semiHidden="1" w:uiPriority="37" w:unhideWhenUsed="1"/>
+    <w:lsdException w:name="TOC Heading" w:semiHidden="1" w:uiPriority="39" w:unhideWhenUsed="1" w:qFormat="1"/>
+    <w:lsdException w:name="Grid Table 4" w:uiPriority="49"/>
+    <w:lsdException w:name="Grid Table 5 Dark" w:uiPriority="50"/>
+    <w:lsdException w:name="Grid Table 6 Colorful" w:uiPriority="51"/>
+    <w:lsdException w:name="Grid Table 7 Colorful" w:uiPriority="52"/>
+    <w:lsdException w:name="Grid Table 1 Light Accent 1" w:uiPriority="46"/>
+    <w:lsdException w:name="Grid Table 2 Accent 1" w:uiPriority="47"/>
+    <w:lsdException w:name="Grid Table 3 Accent 1" w:uiPriority="48"/>
+    <w:lsdException w:name="Grid Table 4 Accent 1" w:uiPriority="49"/>
+    <w:lsdException w:name="Grid Table 5 Dark Accent 1" w:uiPriority="50"/>
+    <w:lsdException w:name="Grid Table 6 Colorful Accent 1" w:uiPriority="51"/>
+    <w:lsdException w:name="Grid Table 7 Colorful Accent 1" w:uiPriority="52"/>
+    <w:lsdException w:name="Grid Table 1 Light Accent 2" w:uiPriority="46"/>
+    <w:lsdException w:name="Grid Table 2 Accent 2" w:uiPriority="47"/>
+    <w:lsdException w:name="Grid Table 3 Accent 2" w:uiPriority="48"/>
+    <w:lsdException w:name="Grid Table 4 Accent 2" w:uiPriority="49"/>
+    <w:lsdException w:name="Grid Table 5 Dark Accent 2" w:uiPriority="50"/>
+    <w:lsdException w:name="Grid Table 6 Colorful Accent 2" w:uiPriority="51"/>
+    <w:lsdException w:name="Grid Table 7 Colorful Accent 2" w:uiPriority="52"/>
+    <w:lsdException w:name="Grid Table 1 Light Accent 3" w:uiPriority="46"/>
+    <w:lsdException w:name="Grid Table 2 Accent 3" w:uiPriority="47"/>
+    <w:lsdException w:name="Grid Table 3 Accent 3" w:uiPriority="48"/>
+    <w:lsdException w:name="Grid Table 4 Accent 3" w:uiPriority="49"/>
+    <w:lsdException w:name="Grid Table 5 Dark Accent 3" w:uiPriority="50"/>
+    <w:lsdException w:name="Grid Table 6 Colorful Accent 3" w:uiPriority="51"/>
+    <w:lsdException w:name="Grid Table 7 Colorful Accent 3" w:uiPriority="52"/>
+    <w:lsdException w:name="Grid Table 1 Light Accent 4" w:uiPriority="46"/>
+    <w:lsdException w:name="Grid Table 2 Accent 4" w:uiPriority="47"/>
+    <w:lsdException w:name="Grid Table 3 Accent 4" w:uiPriority="48"/>
+    <w:lsdException w:name="Grid Table 4 Accent 4" w:uiPriority="49"/>
+    <w:lsdException w:name="Grid Table 5 Dark Accent 4" w:uiPriority="50"/>
+    <w:lsdException w:name="Grid Table 6 Colorful Accent 4" w:uiPriority="51"/>
+    <w:lsdException w:name="Grid Table 7 Colorful Accent 4" w:uiPriority="52"/>
+    <w:lsdException w:name="Grid Table 1 Light Accent 5" w:uiPriority="46"/>
+    <w:lsdException w:name="Grid Table 2 Accent 5" w:uiPriority="47"/>
+    <w:lsdException w:name="Grid Table 3 Accent 5" w:uiPriority="48"/>
+    <w:lsdException w:name="Grid Table 4 Accent 5" w:uiPriority="49"/>
+    <w:lsdException w:name="Grid Table 5 Dark Accent 5" w:uiPriority="50"/>
+    <w:lsdException w:name="Grid Table 6 Colorful Accent 5" w:uiPriority="51"/>
+    <w:lsdException w:name="Grid Table 7 Colorful Accent 5" w:uiPriority="52"/>
+    <w:lsdException w:name="Grid Table 1 Light Accent 6" w:uiPriority="46"/>
+    <w:lsdException w:name="Grid Table 2 Accent 6" w:uiPriority="47"/>
+    <w:lsdException w:name="Grid Table 3 Accent 6" w:uiPriority="48"/>
+    <w:lsdException w:name="Grid Table 4 Accent 6" w:uiPriority="49"/>
+    <w:lsdException w:name="Grid Table 5 Dark Accent 6" w:uiPriority="50"/>
+    <w:lsdException w:name="Grid Table 6 Colorful Accent 6" w:uiPriority="51"/>
+    <w:lsdException w:name="Grid Table 7 Colorful Accent 6" w:uiPriority="52"/>
+    <w:lsdException w:name="List Table 1 Light" w:uiPriority="46"/>
+    <w:lsdException w:name="List Table 2" w:uiPriority="47"/>
+    <w:lsdException w:name="List Table 3" w:uiPriority="48"/>
+    <w:lsdException w:name="List Table 4" w:uiPriority="49"/>
+    <w:lsdException w:name="List Table 5 Dark" w:uiPriority="50"/>
+    <w:lsdException w:name="List Table 6 Colorful" w:uiPriority="51"/>
+    <w:lsdException w:name="List Table 7 Colorful" w:uiPriority="52"/>
+    <w:lsdException w:name="List Table 1 Light Accent 1" w:uiPriority="46"/>
+    <w:lsdException w:name="List Table 2 Accent 1" w:uiPriority="47"/>
+    <w:lsdException w:name="List Table 3 Accent 1" w:uiPriority="48"/>
+    <w:lsdException w:name="List Table 4 Accent 1" w:uiPriority="49"/>
+    <w:lsdException w:name="List Table 5 Dark Accent 1" w:uiPriority="50"/>
+    <w:lsdException w:name="List Table 6 Colorful Accent 1" w:uiPriority="51"/>
+    <w:lsdException w:name="List Table 7 Colorful Accent 1" w:uiPriority="52"/>
+    <w:lsdException w:name="List Table 1 Light Accent 2" w:uiPriority="46"/>
+    <w:lsdException w:name="List Table 2 Accent 2" w:uiPriority="47"/>
+    <w:lsdException w:name="List Table 3 Accent 2" w:uiPriority="48"/>
+    <w:lsdException w:name="List Table 4 Accent 2" w:uiPriority="49"/>
+    <w:lsdException w:name="List Table 5 Dark Accent 2" w:uiPriority="50"/>
+    <w:lsdException w:name="List Table 6 Colorful Accent 2" w:uiPriority="51"/>
+    <w:lsdException w:name="List Table 7 Colorful Accent 2" w:uiPriority="52"/>
+    <w:lsdException w:name="List Table 1 Light Accent 3" w:uiPriority="46"/>
+    <w:lsdException w:name="List Table 2 Accent 3" w:uiPriority="47"/>
+    <w:lsdException w:name="List Table 3 Accent 3" w:uiPriority="48"/>
+    <w:lsdException w:name="List Table 4 Accent 3" w:uiPriority="49"/>
+    <w:lsdException w:name="List Table 5 Dark Accent 3" w:uiPriority="50"/>
+    <w:lsdException w:name="List Table 6 Colorful Accent 3" w:uiPriority="51"/>
+    <w:lsdException w:name="List Table 7 Colorful Accent 3" w:uiPriority="52"/>
+    <w:lsdException w:name="List Table 1 Light Accent 4" w:uiPriority="46"/>
+    <w:lsdException w:name="List Table 2 Accent 4" w:uiPriority="47"/>
+    <w:lsdException w:name="List Table 3 Accent 4" w:uiPriority="48"/>
+    <w:lsdException w:name="List Table 4 Accent 4" w:uiPriority="49"/>
+    <w:lsdException w:name="List Table 5 Dark Accent 4" w:uiPriority="50"/>
+    <w:lsdException w:name="List Table 6 Colorful Accent 4" w:uiPriority="51"/>
+    <w:lsdException w:name="List Table 7 Colorful Accent 4" w:uiPriority="52"/>
+    <w:lsdException w:name="List Table 1 Light Accent 5" w:uiPriority="46"/>
+    <w:lsdException w:name="List Table 2 Accent 5" w:uiPriority="47"/>
+    <w:lsdException w:name="List Table 3 Accent 5" w:uiPriority="48"/>
+    <w:lsdException w:name="List Table 4 Accent 5" w:uiPriority="49"/>
+    <w:lsdException w:name="List Table 5 Dark Accent 5" w:uiPriority="50"/>
+    <w:lsdException w:name="List Table 6 Colorful Accent 5" w:uiPriority="51"/>
+    <w:lsdException w:name="List Table 7 Colorful Accent 5" w:uiPriority="52"/>
+    <w:lsdException w:name="List Table 1 Light Accent 6" w:uiPriority="46"/>
+    <w:lsdException w:name="List Table 2 Accent 6" w:uiPriority="47"/>
+    <w:lsdException w:name="List Table 3 Accent 6" w:uiPriority="48"/>
+    <w:lsdException w:name="List Table 4 Accent 6" w:uiPriority="49"/>
+    <w:lsdException w:name="List Table 5 Dark Accent 6" w:uiPriority="50"/>
+    <w:lsdException w:name="List Table 6 Colorful Accent 6" w:uiPriority="51"/>
+    <w:lsdException w:name="List Table 7 Colorful Accent 6" w:uiPriority="52"/>
   </w:latentStyles>
   <w:style w:type="paragraph" w:default="1" w:styleId="Normal">
     <w:name w:val="Normal"/>
@@ -5763,7 +4806,7 @@
 </file>
 
 <file path=customXml/itemProps1.xml><?xml version="1.0" encoding="utf-8"?>
-<ds:datastoreItem xmlns:ds="http://schemas.openxmlformats.org/officeDocument/2006/customXml" ds:itemID="{D7C6A637-DBE8-234F-B33D-7D30958BE9D1}">
+<ds:datastoreItem xmlns:ds="http://schemas.openxmlformats.org/officeDocument/2006/customXml" ds:itemID="{CB08CB8A-225C-4C2F-9B13-B478D3CF1518}">
   <ds:schemaRefs>
     <ds:schemaRef ds:uri="http://schemas.openxmlformats.org/officeDocument/2006/bibliography"/>
   </ds:schemaRefs>
